--- a/README.docx
+++ b/README.docx
@@ -357,8 +357,6 @@
         </w:rPr>
         <w:t>- ASP.Net MVC</w:t>
       </w:r>
-      <w:bookmarkStart w:id="0" w:name="_GoBack"/>
-      <w:bookmarkEnd w:id="0"/>
     </w:p>
     <w:p>
       <w:pPr>
@@ -440,20 +438,7 @@
             </w14:solidFill>
           </w14:textFill>
         </w:rPr>
-        <w:t>Đ</w:t>
-      </w:r>
-      <w:r>
-        <w:rPr>
-          <w:rFonts w:hint="default" w:ascii="Times New Roman" w:hAnsi="Times New Roman" w:cs="Times New Roman"/>
-          <w:color w:val="000000" w:themeColor="text1"/>
-          <w:lang w:val="en-US"/>
-          <w14:textFill>
-            <w14:solidFill>
-              <w14:schemeClr w14:val="tx1"/>
-            </w14:solidFill>
-          </w14:textFill>
-        </w:rPr>
-        <w:t>ã hoàn thành:</w:t>
+        <w:t>Đã hoàn thành:</w:t>
       </w:r>
     </w:p>
     <w:p>
@@ -475,25 +460,29 @@
           <w:ilvl w:val="0"/>
           <w:numId w:val="1"/>
         </w:numPr>
+        <w:tabs>
+          <w:tab w:val="clear" w:pos="425"/>
+        </w:tabs>
         <w:spacing w:line="360" w:lineRule="auto"/>
-        <w:rPr>
-          <w:rFonts w:hint="default" w:ascii="Times New Roman" w:hAnsi="Times New Roman" w:cs="Times New Roman"/>
-          <w:color w:val="000000" w:themeColor="text1"/>
-          <w:sz w:val="26"/>
-          <w:szCs w:val="26"/>
-          <w14:textFill>
-            <w14:solidFill>
-              <w14:schemeClr w14:val="tx1"/>
-            </w14:solidFill>
-          </w14:textFill>
-        </w:rPr>
-      </w:pPr>
-      <w:r>
-        <w:rPr>
-          <w:rFonts w:hint="default" w:ascii="Times New Roman" w:hAnsi="Times New Roman" w:cs="Times New Roman"/>
-          <w:color w:val="000000" w:themeColor="text1"/>
-          <w:sz w:val="26"/>
-          <w:szCs w:val="26"/>
+        <w:ind w:left="425" w:leftChars="0" w:hanging="425" w:firstLineChars="0"/>
+        <w:rPr>
+          <w:rFonts w:hint="default" w:ascii="Times New Roman" w:hAnsi="Times New Roman" w:cs="Times New Roman"/>
+          <w:color w:val="000000" w:themeColor="text1"/>
+          <w:sz w:val="24"/>
+          <w:szCs w:val="24"/>
+          <w14:textFill>
+            <w14:solidFill>
+              <w14:schemeClr w14:val="tx1"/>
+            </w14:solidFill>
+          </w14:textFill>
+        </w:rPr>
+      </w:pPr>
+      <w:r>
+        <w:rPr>
+          <w:rFonts w:hint="default" w:ascii="Times New Roman" w:hAnsi="Times New Roman" w:cs="Times New Roman"/>
+          <w:color w:val="000000" w:themeColor="text1"/>
+          <w:sz w:val="24"/>
+          <w:szCs w:val="24"/>
           <w14:textFill>
             <w14:solidFill>
               <w14:schemeClr w14:val="tx1"/>
@@ -506,8 +495,8 @@
         <w:rPr>
           <w:rFonts w:hint="default" w:ascii="Times New Roman" w:hAnsi="Times New Roman" w:cs="Times New Roman"/>
           <w:color w:val="000000" w:themeColor="text1"/>
-          <w:sz w:val="26"/>
-          <w:szCs w:val="26"/>
+          <w:sz w:val="24"/>
+          <w:szCs w:val="24"/>
           <w:lang w:val="en-US"/>
           <w14:textFill>
             <w14:solidFill>
@@ -521,8 +510,8 @@
         <w:rPr>
           <w:rFonts w:hint="default" w:ascii="Times New Roman" w:hAnsi="Times New Roman" w:cs="Times New Roman"/>
           <w:color w:val="000000" w:themeColor="text1"/>
-          <w:sz w:val="26"/>
-          <w:szCs w:val="26"/>
+          <w:sz w:val="24"/>
+          <w:szCs w:val="24"/>
           <w14:textFill>
             <w14:solidFill>
               <w14:schemeClr w14:val="tx1"/>
@@ -538,26 +527,29 @@
           <w:ilvl w:val="0"/>
           <w:numId w:val="1"/>
         </w:numPr>
+        <w:tabs>
+          <w:tab w:val="clear" w:pos="425"/>
+        </w:tabs>
         <w:spacing w:line="360" w:lineRule="auto"/>
-        <w:ind w:left="0" w:leftChars="0" w:firstLine="0" w:firstLineChars="0"/>
-        <w:rPr>
-          <w:rFonts w:hint="default" w:ascii="Times New Roman" w:hAnsi="Times New Roman" w:cs="Times New Roman"/>
-          <w:color w:val="000000" w:themeColor="text1"/>
-          <w:sz w:val="26"/>
-          <w:szCs w:val="26"/>
-          <w14:textFill>
-            <w14:solidFill>
-              <w14:schemeClr w14:val="tx1"/>
-            </w14:solidFill>
-          </w14:textFill>
-        </w:rPr>
-      </w:pPr>
-      <w:r>
-        <w:rPr>
-          <w:rFonts w:hint="default" w:ascii="Times New Roman" w:hAnsi="Times New Roman" w:cs="Times New Roman"/>
-          <w:color w:val="000000" w:themeColor="text1"/>
-          <w:sz w:val="26"/>
-          <w:szCs w:val="26"/>
+        <w:ind w:left="425" w:leftChars="0" w:hanging="425" w:firstLineChars="0"/>
+        <w:rPr>
+          <w:rFonts w:hint="default" w:ascii="Times New Roman" w:hAnsi="Times New Roman" w:cs="Times New Roman"/>
+          <w:color w:val="000000" w:themeColor="text1"/>
+          <w:sz w:val="24"/>
+          <w:szCs w:val="24"/>
+          <w14:textFill>
+            <w14:solidFill>
+              <w14:schemeClr w14:val="tx1"/>
+            </w14:solidFill>
+          </w14:textFill>
+        </w:rPr>
+      </w:pPr>
+      <w:r>
+        <w:rPr>
+          <w:rFonts w:hint="default" w:ascii="Times New Roman" w:hAnsi="Times New Roman" w:cs="Times New Roman"/>
+          <w:color w:val="000000" w:themeColor="text1"/>
+          <w:sz w:val="24"/>
+          <w:szCs w:val="24"/>
           <w14:textFill>
             <w14:solidFill>
               <w14:schemeClr w14:val="tx1"/>
@@ -570,8 +562,8 @@
         <w:rPr>
           <w:rFonts w:hint="default" w:ascii="Times New Roman" w:hAnsi="Times New Roman" w:cs="Times New Roman"/>
           <w:color w:val="000000" w:themeColor="text1"/>
-          <w:sz w:val="26"/>
-          <w:szCs w:val="26"/>
+          <w:sz w:val="24"/>
+          <w:szCs w:val="24"/>
           <w:lang w:val="en-US"/>
           <w14:textFill>
             <w14:solidFill>
@@ -585,8 +577,8 @@
         <w:rPr>
           <w:rFonts w:hint="default" w:ascii="Times New Roman" w:hAnsi="Times New Roman" w:cs="Times New Roman"/>
           <w:color w:val="000000" w:themeColor="text1"/>
-          <w:sz w:val="26"/>
-          <w:szCs w:val="26"/>
+          <w:sz w:val="24"/>
+          <w:szCs w:val="24"/>
           <w14:textFill>
             <w14:solidFill>
               <w14:schemeClr w14:val="tx1"/>
@@ -599,8 +591,8 @@
         <w:rPr>
           <w:rFonts w:hint="default" w:ascii="Times New Roman" w:hAnsi="Times New Roman" w:cs="Times New Roman"/>
           <w:color w:val="000000" w:themeColor="text1"/>
-          <w:sz w:val="26"/>
-          <w:szCs w:val="26"/>
+          <w:sz w:val="24"/>
+          <w:szCs w:val="24"/>
           <w:lang w:val="en-US"/>
           <w14:textFill>
             <w14:solidFill>
@@ -617,26 +609,29 @@
           <w:ilvl w:val="0"/>
           <w:numId w:val="1"/>
         </w:numPr>
+        <w:tabs>
+          <w:tab w:val="clear" w:pos="425"/>
+        </w:tabs>
         <w:spacing w:line="360" w:lineRule="auto"/>
-        <w:ind w:left="0" w:leftChars="0" w:firstLine="0" w:firstLineChars="0"/>
-        <w:rPr>
-          <w:rFonts w:hint="default" w:ascii="Times New Roman" w:hAnsi="Times New Roman" w:cs="Times New Roman"/>
-          <w:color w:val="000000" w:themeColor="text1"/>
-          <w:sz w:val="26"/>
-          <w:szCs w:val="26"/>
-          <w14:textFill>
-            <w14:solidFill>
-              <w14:schemeClr w14:val="tx1"/>
-            </w14:solidFill>
-          </w14:textFill>
-        </w:rPr>
-      </w:pPr>
-      <w:r>
-        <w:rPr>
-          <w:rFonts w:hint="default" w:ascii="Times New Roman" w:hAnsi="Times New Roman" w:cs="Times New Roman"/>
-          <w:color w:val="000000" w:themeColor="text1"/>
-          <w:sz w:val="26"/>
-          <w:szCs w:val="26"/>
+        <w:ind w:left="425" w:leftChars="0" w:hanging="425" w:firstLineChars="0"/>
+        <w:rPr>
+          <w:rFonts w:hint="default" w:ascii="Times New Roman" w:hAnsi="Times New Roman" w:cs="Times New Roman"/>
+          <w:color w:val="000000" w:themeColor="text1"/>
+          <w:sz w:val="24"/>
+          <w:szCs w:val="24"/>
+          <w14:textFill>
+            <w14:solidFill>
+              <w14:schemeClr w14:val="tx1"/>
+            </w14:solidFill>
+          </w14:textFill>
+        </w:rPr>
+      </w:pPr>
+      <w:r>
+        <w:rPr>
+          <w:rFonts w:hint="default" w:ascii="Times New Roman" w:hAnsi="Times New Roman" w:cs="Times New Roman"/>
+          <w:color w:val="000000" w:themeColor="text1"/>
+          <w:sz w:val="24"/>
+          <w:szCs w:val="24"/>
           <w:lang w:val="en-US"/>
           <w14:textFill>
             <w14:solidFill>
@@ -653,27 +648,30 @@
           <w:ilvl w:val="0"/>
           <w:numId w:val="1"/>
         </w:numPr>
+        <w:tabs>
+          <w:tab w:val="clear" w:pos="425"/>
+        </w:tabs>
         <w:spacing w:line="360" w:lineRule="auto"/>
-        <w:ind w:left="0" w:leftChars="0" w:firstLine="0" w:firstLineChars="0"/>
-        <w:rPr>
-          <w:rFonts w:hint="default" w:ascii="Times New Roman" w:hAnsi="Times New Roman" w:cs="Times New Roman"/>
-          <w:color w:val="000000" w:themeColor="text1"/>
-          <w:sz w:val="26"/>
-          <w:szCs w:val="26"/>
-          <w:lang w:val="en-US"/>
-          <w14:textFill>
-            <w14:solidFill>
-              <w14:schemeClr w14:val="tx1"/>
-            </w14:solidFill>
-          </w14:textFill>
-        </w:rPr>
-      </w:pPr>
-      <w:r>
-        <w:rPr>
-          <w:rFonts w:hint="default" w:ascii="Times New Roman" w:hAnsi="Times New Roman" w:cs="Times New Roman"/>
-          <w:color w:val="000000" w:themeColor="text1"/>
-          <w:sz w:val="26"/>
-          <w:szCs w:val="26"/>
+        <w:ind w:left="425" w:leftChars="0" w:hanging="425" w:firstLineChars="0"/>
+        <w:rPr>
+          <w:rFonts w:hint="default" w:ascii="Times New Roman" w:hAnsi="Times New Roman" w:cs="Times New Roman"/>
+          <w:color w:val="000000" w:themeColor="text1"/>
+          <w:sz w:val="24"/>
+          <w:szCs w:val="24"/>
+          <w:lang w:val="en-US"/>
+          <w14:textFill>
+            <w14:solidFill>
+              <w14:schemeClr w14:val="tx1"/>
+            </w14:solidFill>
+          </w14:textFill>
+        </w:rPr>
+      </w:pPr>
+      <w:r>
+        <w:rPr>
+          <w:rFonts w:hint="default" w:ascii="Times New Roman" w:hAnsi="Times New Roman" w:cs="Times New Roman"/>
+          <w:color w:val="000000" w:themeColor="text1"/>
+          <w:sz w:val="24"/>
+          <w:szCs w:val="24"/>
           <w:lang w:val="en-US"/>
           <w14:textFill>
             <w14:solidFill>
@@ -690,26 +688,29 @@
           <w:ilvl w:val="0"/>
           <w:numId w:val="1"/>
         </w:numPr>
+        <w:tabs>
+          <w:tab w:val="clear" w:pos="425"/>
+        </w:tabs>
         <w:spacing w:line="360" w:lineRule="auto"/>
-        <w:ind w:left="0" w:leftChars="0" w:firstLine="0" w:firstLineChars="0"/>
-        <w:rPr>
-          <w:rFonts w:hint="default" w:ascii="Times New Roman" w:hAnsi="Times New Roman" w:cs="Times New Roman"/>
-          <w:color w:val="000000" w:themeColor="text1"/>
-          <w:sz w:val="26"/>
-          <w:szCs w:val="26"/>
-          <w14:textFill>
-            <w14:solidFill>
-              <w14:schemeClr w14:val="tx1"/>
-            </w14:solidFill>
-          </w14:textFill>
-        </w:rPr>
-      </w:pPr>
-      <w:r>
-        <w:rPr>
-          <w:rFonts w:hint="default" w:ascii="Times New Roman" w:hAnsi="Times New Roman" w:cs="Times New Roman"/>
-          <w:color w:val="000000" w:themeColor="text1"/>
-          <w:sz w:val="26"/>
-          <w:szCs w:val="26"/>
+        <w:ind w:left="425" w:leftChars="0" w:hanging="425" w:firstLineChars="0"/>
+        <w:rPr>
+          <w:rFonts w:hint="default" w:ascii="Times New Roman" w:hAnsi="Times New Roman" w:cs="Times New Roman"/>
+          <w:color w:val="000000" w:themeColor="text1"/>
+          <w:sz w:val="24"/>
+          <w:szCs w:val="24"/>
+          <w14:textFill>
+            <w14:solidFill>
+              <w14:schemeClr w14:val="tx1"/>
+            </w14:solidFill>
+          </w14:textFill>
+        </w:rPr>
+      </w:pPr>
+      <w:r>
+        <w:rPr>
+          <w:rFonts w:hint="default" w:ascii="Times New Roman" w:hAnsi="Times New Roman" w:cs="Times New Roman"/>
+          <w:color w:val="000000" w:themeColor="text1"/>
+          <w:sz w:val="24"/>
+          <w:szCs w:val="24"/>
           <w14:textFill>
             <w14:solidFill>
               <w14:schemeClr w14:val="tx1"/>
@@ -722,8 +723,8 @@
         <w:rPr>
           <w:rFonts w:hint="default" w:ascii="Times New Roman" w:hAnsi="Times New Roman" w:cs="Times New Roman"/>
           <w:color w:val="000000" w:themeColor="text1"/>
-          <w:sz w:val="26"/>
-          <w:szCs w:val="26"/>
+          <w:sz w:val="24"/>
+          <w:szCs w:val="24"/>
           <w:lang w:val="en-US"/>
           <w14:textFill>
             <w14:solidFill>
@@ -740,27 +741,30 @@
           <w:ilvl w:val="0"/>
           <w:numId w:val="1"/>
         </w:numPr>
+        <w:tabs>
+          <w:tab w:val="clear" w:pos="425"/>
+        </w:tabs>
         <w:spacing w:line="360" w:lineRule="auto"/>
-        <w:ind w:left="0" w:leftChars="0" w:firstLine="0" w:firstLineChars="0"/>
-        <w:rPr>
-          <w:rFonts w:hint="default" w:ascii="Times New Roman" w:hAnsi="Times New Roman" w:cs="Times New Roman"/>
-          <w:color w:val="000000" w:themeColor="text1"/>
-          <w:sz w:val="26"/>
-          <w:szCs w:val="26"/>
-          <w:lang w:val="en-US"/>
-          <w14:textFill>
-            <w14:solidFill>
-              <w14:schemeClr w14:val="tx1"/>
-            </w14:solidFill>
-          </w14:textFill>
-        </w:rPr>
-      </w:pPr>
-      <w:r>
-        <w:rPr>
-          <w:rFonts w:hint="default" w:ascii="Times New Roman" w:hAnsi="Times New Roman" w:cs="Times New Roman"/>
-          <w:color w:val="000000" w:themeColor="text1"/>
-          <w:sz w:val="26"/>
-          <w:szCs w:val="26"/>
+        <w:ind w:left="425" w:leftChars="0" w:hanging="425" w:firstLineChars="0"/>
+        <w:rPr>
+          <w:rFonts w:hint="default" w:ascii="Times New Roman" w:hAnsi="Times New Roman" w:cs="Times New Roman"/>
+          <w:color w:val="000000" w:themeColor="text1"/>
+          <w:sz w:val="24"/>
+          <w:szCs w:val="24"/>
+          <w:lang w:val="en-US"/>
+          <w14:textFill>
+            <w14:solidFill>
+              <w14:schemeClr w14:val="tx1"/>
+            </w14:solidFill>
+          </w14:textFill>
+        </w:rPr>
+      </w:pPr>
+      <w:r>
+        <w:rPr>
+          <w:rFonts w:hint="default" w:ascii="Times New Roman" w:hAnsi="Times New Roman" w:cs="Times New Roman"/>
+          <w:color w:val="000000" w:themeColor="text1"/>
+          <w:sz w:val="24"/>
+          <w:szCs w:val="24"/>
           <w:lang w:val="en-US"/>
           <w14:textFill>
             <w14:solidFill>
@@ -777,21 +781,158 @@
           <w:ilvl w:val="0"/>
           <w:numId w:val="1"/>
         </w:numPr>
+        <w:tabs>
+          <w:tab w:val="clear" w:pos="425"/>
+        </w:tabs>
         <w:spacing w:line="360" w:lineRule="auto"/>
-        <w:ind w:left="0" w:leftChars="0" w:firstLine="0" w:firstLineChars="0"/>
+        <w:ind w:left="425" w:leftChars="0" w:hanging="425" w:firstLineChars="0"/>
+        <w:rPr>
+          <w:rFonts w:hint="default" w:ascii="Times New Roman" w:hAnsi="Times New Roman" w:cs="Times New Roman"/>
+          <w:color w:val="000000" w:themeColor="text1"/>
+          <w:sz w:val="24"/>
+          <w:szCs w:val="24"/>
+          <w:lang w:val="en-US"/>
+          <w14:textFill>
+            <w14:solidFill>
+              <w14:schemeClr w14:val="tx1"/>
+            </w14:solidFill>
+          </w14:textFill>
+        </w:rPr>
+      </w:pPr>
+      <w:r>
+        <w:rPr>
+          <w:rFonts w:hint="default" w:ascii="Times New Roman" w:hAnsi="Times New Roman" w:cs="Times New Roman"/>
+          <w:color w:val="000000" w:themeColor="text1"/>
+          <w:sz w:val="24"/>
+          <w:szCs w:val="24"/>
+          <w:lang w:val="en-US"/>
+          <w14:textFill>
+            <w14:solidFill>
+              <w14:schemeClr w14:val="tx1"/>
+            </w14:solidFill>
+          </w14:textFill>
+        </w:rPr>
+        <w:t>Mã hóa mật khẩu trong mục User (MD5)</w:t>
+      </w:r>
+    </w:p>
+    <w:p>
+      <w:pPr>
+        <w:numPr>
+          <w:ilvl w:val="0"/>
+          <w:numId w:val="1"/>
+        </w:numPr>
+        <w:tabs>
+          <w:tab w:val="clear" w:pos="425"/>
+        </w:tabs>
+        <w:spacing w:line="360" w:lineRule="auto"/>
+        <w:ind w:left="425" w:leftChars="0" w:hanging="425" w:firstLineChars="0"/>
+        <w:rPr>
+          <w:rFonts w:hint="default" w:ascii="Times New Roman" w:hAnsi="Times New Roman" w:cs="Times New Roman"/>
+          <w:color w:val="000000" w:themeColor="text1"/>
+          <w:sz w:val="24"/>
+          <w:szCs w:val="24"/>
+          <w:lang w:val="en-US"/>
+          <w14:textFill>
+            <w14:solidFill>
+              <w14:schemeClr w14:val="tx1"/>
+            </w14:solidFill>
+          </w14:textFill>
+        </w:rPr>
+      </w:pPr>
+      <w:r>
+        <w:rPr>
+          <w:rFonts w:hint="default" w:ascii="Times New Roman" w:hAnsi="Times New Roman" w:cs="Times New Roman"/>
+          <w:color w:val="000000" w:themeColor="text1"/>
+          <w:sz w:val="24"/>
+          <w:szCs w:val="24"/>
+          <w:lang w:val="en-US"/>
+          <w14:textFill>
+            <w14:solidFill>
+              <w14:schemeClr w14:val="tx1"/>
+            </w14:solidFill>
+          </w14:textFill>
+        </w:rPr>
+        <w:t>Tạo giỏ hàng</w:t>
+      </w:r>
+    </w:p>
+    <w:p>
+      <w:pPr>
+        <w:numPr>
+          <w:ilvl w:val="0"/>
+          <w:numId w:val="1"/>
+        </w:numPr>
+        <w:tabs>
+          <w:tab w:val="clear" w:pos="425"/>
+        </w:tabs>
+        <w:spacing w:line="360" w:lineRule="auto"/>
+        <w:ind w:left="425" w:leftChars="0" w:hanging="425" w:firstLineChars="0"/>
+        <w:rPr>
+          <w:rFonts w:hint="default" w:ascii="Times New Roman" w:hAnsi="Times New Roman" w:cs="Times New Roman"/>
+          <w:color w:val="000000" w:themeColor="text1"/>
+          <w:sz w:val="24"/>
+          <w:szCs w:val="24"/>
+          <w:lang w:val="en-US"/>
+          <w14:textFill>
+            <w14:solidFill>
+              <w14:schemeClr w14:val="tx1"/>
+            </w14:solidFill>
+          </w14:textFill>
+        </w:rPr>
+      </w:pPr>
+      <w:r>
+        <w:rPr>
+          <w:rFonts w:hint="default" w:ascii="Times New Roman" w:hAnsi="Times New Roman" w:cs="Times New Roman"/>
+          <w:color w:val="000000" w:themeColor="text1"/>
+          <w:sz w:val="24"/>
+          <w:szCs w:val="24"/>
+          <w:lang w:val="en-US"/>
+          <w14:textFill>
+            <w14:solidFill>
+              <w14:schemeClr w14:val="tx1"/>
+            </w14:solidFill>
+          </w14:textFill>
+        </w:rPr>
+        <w:t>Thêm, sửa, xóa giỏ hàng</w:t>
+      </w:r>
+    </w:p>
+    <w:p>
+      <w:pPr>
+        <w:numPr>
+          <w:ilvl w:val="0"/>
+          <w:numId w:val="1"/>
+        </w:numPr>
+        <w:tabs>
+          <w:tab w:val="clear" w:pos="425"/>
+        </w:tabs>
+        <w:spacing w:line="360" w:lineRule="auto"/>
+        <w:ind w:left="425" w:leftChars="0" w:hanging="425" w:firstLineChars="0"/>
         <w:rPr>
           <w:rFonts w:hint="default" w:ascii="Times New Roman" w:hAnsi="Times New Roman" w:cs="Times New Roman"/>
           <w:color w:val="000000" w:themeColor="text1"/>
           <w:sz w:val="26"/>
           <w:szCs w:val="26"/>
-          <w:lang w:val="en-US"/>
-          <w14:textFill>
-            <w14:solidFill>
-              <w14:schemeClr w14:val="tx1"/>
-            </w14:solidFill>
-          </w14:textFill>
-        </w:rPr>
-      </w:pPr>
+          <w14:textFill>
+            <w14:solidFill>
+              <w14:schemeClr w14:val="tx1"/>
+            </w14:solidFill>
+          </w14:textFill>
+        </w:rPr>
+      </w:pPr>
+      <w:r>
+        <w:rPr>
+          <w:rFonts w:hint="default" w:ascii="Times New Roman" w:hAnsi="Times New Roman" w:cs="Times New Roman"/>
+          <w:color w:val="000000" w:themeColor="text1"/>
+          <w:sz w:val="24"/>
+          <w:szCs w:val="24"/>
+          <w:lang w:val="en-US"/>
+          <w14:textFill>
+            <w14:solidFill>
+              <w14:schemeClr w14:val="tx1"/>
+            </w14:solidFill>
+          </w14:textFill>
+        </w:rPr>
+        <w:t>Hiển thị danh sách sản phẩm</w:t>
+      </w:r>
       <w:r>
         <w:rPr>
           <w:rFonts w:hint="default" w:ascii="Times New Roman" w:hAnsi="Times New Roman" w:cs="Times New Roman"/>
@@ -805,8 +946,31 @@
             </w14:solidFill>
           </w14:textFill>
         </w:rPr>
-        <w:t>Mã hóa mật khẩu trong mục User (MD5)</w:t>
-      </w:r>
+        <w:t>.</w:t>
+      </w:r>
+    </w:p>
+    <w:p>
+      <w:pPr>
+        <w:numPr>
+          <w:numId w:val="0"/>
+        </w:numPr>
+        <w:spacing w:line="360" w:lineRule="auto"/>
+        <w:ind w:leftChars="0"/>
+        <w:rPr>
+          <w:rFonts w:hint="default" w:ascii="Times New Roman" w:hAnsi="Times New Roman" w:cs="Times New Roman"/>
+          <w:color w:val="000000" w:themeColor="text1"/>
+          <w:sz w:val="26"/>
+          <w:szCs w:val="26"/>
+          <w:lang w:val="en-US"/>
+          <w14:textFill>
+            <w14:solidFill>
+              <w14:schemeClr w14:val="tx1"/>
+            </w14:solidFill>
+          </w14:textFill>
+        </w:rPr>
+      </w:pPr>
+      <w:bookmarkStart w:id="0" w:name="_GoBack"/>
+      <w:bookmarkEnd w:id="0"/>
     </w:p>
     <w:p>
       <w:pPr>
@@ -841,12 +1005,21 @@
     </w:p>
     <w:p>
       <w:pPr>
+        <w:numPr>
+          <w:ilvl w:val="0"/>
+          <w:numId w:val="1"/>
+        </w:numPr>
+        <w:tabs>
+          <w:tab w:val="clear" w:pos="425"/>
+        </w:tabs>
         <w:spacing w:line="360" w:lineRule="auto"/>
+        <w:ind w:left="425" w:leftChars="0" w:hanging="425" w:firstLineChars="0"/>
         <w:rPr>
           <w:rFonts w:hint="default" w:ascii="Times New Roman" w:hAnsi="Times New Roman" w:cs="Times New Roman"/>
           <w:color w:val="000000" w:themeColor="text1"/>
           <w:sz w:val="26"/>
           <w:szCs w:val="26"/>
+          <w:lang w:val="en-US"/>
           <w14:textFill>
             <w14:solidFill>
               <w14:schemeClr w14:val="tx1"/>
@@ -867,22 +1040,33 @@
             </w14:solidFill>
           </w14:textFill>
         </w:rPr>
-        <w:t>1.</w:t>
-      </w:r>
-      <w:r>
+        <w:t>Thêm, sửa, xóa sản phẩm.</w:t>
+      </w:r>
+    </w:p>
+    <w:p>
+      <w:pPr>
+        <w:numPr>
+          <w:ilvl w:val="0"/>
+          <w:numId w:val="1"/>
+        </w:numPr>
+        <w:tabs>
+          <w:tab w:val="clear" w:pos="425"/>
+        </w:tabs>
+        <w:spacing w:line="360" w:lineRule="auto"/>
+        <w:ind w:left="425" w:leftChars="0" w:hanging="425" w:firstLineChars="0"/>
         <w:rPr>
           <w:rFonts w:hint="default" w:ascii="Times New Roman" w:hAnsi="Times New Roman" w:cs="Times New Roman"/>
           <w:color w:val="000000" w:themeColor="text1"/>
           <w:sz w:val="26"/>
           <w:szCs w:val="26"/>
-          <w14:textFill>
-            <w14:solidFill>
-              <w14:schemeClr w14:val="tx1"/>
-            </w14:solidFill>
-          </w14:textFill>
-        </w:rPr>
-        <w:t xml:space="preserve"> </w:t>
-      </w:r>
+          <w:lang w:val="en-US"/>
+          <w14:textFill>
+            <w14:solidFill>
+              <w14:schemeClr w14:val="tx1"/>
+            </w14:solidFill>
+          </w14:textFill>
+        </w:rPr>
+      </w:pPr>
       <w:r>
         <w:rPr>
           <w:rFonts w:hint="default" w:ascii="Times New Roman" w:hAnsi="Times New Roman" w:cs="Times New Roman"/>
@@ -896,12 +1080,20 @@
             </w14:solidFill>
           </w14:textFill>
         </w:rPr>
-        <w:t>Hiển thị danh sách sản phẩm.</w:t>
-      </w:r>
-    </w:p>
-    <w:p>
-      <w:pPr>
+        <w:t>Phân quyền người dùng.</w:t>
+      </w:r>
+    </w:p>
+    <w:p>
+      <w:pPr>
+        <w:numPr>
+          <w:ilvl w:val="0"/>
+          <w:numId w:val="1"/>
+        </w:numPr>
+        <w:tabs>
+          <w:tab w:val="clear" w:pos="425"/>
+        </w:tabs>
         <w:spacing w:line="360" w:lineRule="auto"/>
+        <w:ind w:left="425" w:leftChars="0" w:hanging="425" w:firstLineChars="0"/>
         <w:rPr>
           <w:rFonts w:hint="default" w:ascii="Times New Roman" w:hAnsi="Times New Roman" w:cs="Times New Roman"/>
           <w:color w:val="000000" w:themeColor="text1"/>
@@ -928,12 +1120,20 @@
             </w14:solidFill>
           </w14:textFill>
         </w:rPr>
-        <w:t>2. Thêm, sửa, xóa sản phẩm.</w:t>
-      </w:r>
-    </w:p>
-    <w:p>
-      <w:pPr>
+        <w:t>Đăng nhập bằng tài khoản Facebook.</w:t>
+      </w:r>
+    </w:p>
+    <w:p>
+      <w:pPr>
+        <w:numPr>
+          <w:ilvl w:val="0"/>
+          <w:numId w:val="1"/>
+        </w:numPr>
+        <w:tabs>
+          <w:tab w:val="clear" w:pos="425"/>
+        </w:tabs>
         <w:spacing w:line="360" w:lineRule="auto"/>
+        <w:ind w:left="425" w:leftChars="0" w:hanging="425" w:firstLineChars="0"/>
         <w:rPr>
           <w:rFonts w:hint="default" w:ascii="Times New Roman" w:hAnsi="Times New Roman" w:cs="Times New Roman"/>
           <w:color w:val="000000" w:themeColor="text1"/>
@@ -960,12 +1160,20 @@
             </w14:solidFill>
           </w14:textFill>
         </w:rPr>
-        <w:t>3. Phân quyền người dùng.</w:t>
-      </w:r>
-    </w:p>
-    <w:p>
-      <w:pPr>
+        <w:t>Tạo trang tìm kiếm với chức năng tự động gợi ý.</w:t>
+      </w:r>
+    </w:p>
+    <w:p>
+      <w:pPr>
+        <w:numPr>
+          <w:ilvl w:val="0"/>
+          <w:numId w:val="1"/>
+        </w:numPr>
+        <w:tabs>
+          <w:tab w:val="clear" w:pos="425"/>
+        </w:tabs>
         <w:spacing w:line="360" w:lineRule="auto"/>
+        <w:ind w:left="425" w:leftChars="0" w:hanging="425" w:firstLineChars="0"/>
         <w:rPr>
           <w:rFonts w:hint="default" w:ascii="Times New Roman" w:hAnsi="Times New Roman" w:cs="Times New Roman"/>
           <w:color w:val="000000" w:themeColor="text1"/>
@@ -992,103 +1200,7 @@
             </w14:solidFill>
           </w14:textFill>
         </w:rPr>
-        <w:t>4. Đăng nhập bằng tài khoản Facebook.</w:t>
-      </w:r>
-    </w:p>
-    <w:p>
-      <w:pPr>
-        <w:spacing w:line="360" w:lineRule="auto"/>
-        <w:rPr>
-          <w:rFonts w:hint="default" w:ascii="Times New Roman" w:hAnsi="Times New Roman" w:cs="Times New Roman"/>
-          <w:color w:val="000000" w:themeColor="text1"/>
-          <w:sz w:val="26"/>
-          <w:szCs w:val="26"/>
-          <w:lang w:val="en-US"/>
-          <w14:textFill>
-            <w14:solidFill>
-              <w14:schemeClr w14:val="tx1"/>
-            </w14:solidFill>
-          </w14:textFill>
-        </w:rPr>
-      </w:pPr>
-      <w:r>
-        <w:rPr>
-          <w:rFonts w:hint="default" w:ascii="Times New Roman" w:hAnsi="Times New Roman" w:cs="Times New Roman"/>
-          <w:color w:val="000000" w:themeColor="text1"/>
-          <w:sz w:val="26"/>
-          <w:szCs w:val="26"/>
-          <w:lang w:val="en-US"/>
-          <w14:textFill>
-            <w14:solidFill>
-              <w14:schemeClr w14:val="tx1"/>
-            </w14:solidFill>
-          </w14:textFill>
-        </w:rPr>
-        <w:t>5. Tạo giỏ hàng</w:t>
-      </w:r>
-    </w:p>
-    <w:p>
-      <w:pPr>
-        <w:spacing w:line="360" w:lineRule="auto"/>
-        <w:rPr>
-          <w:rFonts w:hint="default" w:ascii="Times New Roman" w:hAnsi="Times New Roman" w:cs="Times New Roman"/>
-          <w:color w:val="000000" w:themeColor="text1"/>
-          <w:sz w:val="26"/>
-          <w:szCs w:val="26"/>
-          <w:lang w:val="en-US"/>
-          <w14:textFill>
-            <w14:solidFill>
-              <w14:schemeClr w14:val="tx1"/>
-            </w14:solidFill>
-          </w14:textFill>
-        </w:rPr>
-      </w:pPr>
-      <w:r>
-        <w:rPr>
-          <w:rFonts w:hint="default" w:ascii="Times New Roman" w:hAnsi="Times New Roman" w:cs="Times New Roman"/>
-          <w:color w:val="000000" w:themeColor="text1"/>
-          <w:sz w:val="26"/>
-          <w:szCs w:val="26"/>
-          <w:lang w:val="en-US"/>
-          <w14:textFill>
-            <w14:solidFill>
-              <w14:schemeClr w14:val="tx1"/>
-            </w14:solidFill>
-          </w14:textFill>
-        </w:rPr>
-        <w:t>6. Tạo trang tìm kiếm với chức năng tự động gợi ý.</w:t>
-      </w:r>
-    </w:p>
-    <w:p>
-      <w:pPr>
-        <w:spacing w:line="360" w:lineRule="auto"/>
-        <w:rPr>
-          <w:rFonts w:hint="default" w:ascii="Times New Roman" w:hAnsi="Times New Roman" w:cs="Times New Roman"/>
-          <w:color w:val="000000" w:themeColor="text1"/>
-          <w:sz w:val="26"/>
-          <w:szCs w:val="26"/>
-          <w:lang w:val="en-US"/>
-          <w14:textFill>
-            <w14:solidFill>
-              <w14:schemeClr w14:val="tx1"/>
-            </w14:solidFill>
-          </w14:textFill>
-        </w:rPr>
-      </w:pPr>
-      <w:r>
-        <w:rPr>
-          <w:rFonts w:hint="default" w:ascii="Times New Roman" w:hAnsi="Times New Roman" w:cs="Times New Roman"/>
-          <w:color w:val="000000" w:themeColor="text1"/>
-          <w:sz w:val="26"/>
-          <w:szCs w:val="26"/>
-          <w:lang w:val="en-US"/>
-          <w14:textFill>
-            <w14:solidFill>
-              <w14:schemeClr w14:val="tx1"/>
-            </w14:solidFill>
-          </w14:textFill>
-        </w:rPr>
-        <w:t>7. Upload website lên host.</w:t>
+        <w:t>Upload website lên host.</w:t>
       </w:r>
     </w:p>
     <w:sectPr>
@@ -1104,9 +1216,9 @@
 <file path=word/numbering.xml><?xml version="1.0" encoding="utf-8"?>
 <w:numbering xmlns:wpc="http://schemas.microsoft.com/office/word/2010/wordprocessingCanvas" xmlns:mc="http://schemas.openxmlformats.org/markup-compatibility/2006" xmlns:o="urn:schemas-microsoft-com:office:office" xmlns:r="http://schemas.openxmlformats.org/officeDocument/2006/relationships" xmlns:m="http://schemas.openxmlformats.org/officeDocument/2006/math" xmlns:v="urn:schemas-microsoft-com:vml" xmlns:wp14="http://schemas.microsoft.com/office/word/2010/wordprocessingDrawing" xmlns:wp="http://schemas.openxmlformats.org/drawingml/2006/wordprocessingDrawing" xmlns:w10="urn:schemas-microsoft-com:office:word" xmlns:w="http://schemas.openxmlformats.org/wordprocessingml/2006/main" xmlns:w14="http://schemas.microsoft.com/office/word/2010/wordml" xmlns:wpg="http://schemas.microsoft.com/office/word/2010/wordprocessingGroup" xmlns:wpi="http://schemas.microsoft.com/office/word/2010/wordprocessingInk" xmlns:wne="http://schemas.microsoft.com/office/word/2006/wordml" xmlns:wps="http://schemas.microsoft.com/office/word/2010/wordprocessingShape" xmlns:wpsCustomData="http://www.wps.cn/officeDocument/2013/wpsCustomData" mc:Ignorable="w14 wp14">
   <w:abstractNum w:abstractNumId="0">
-    <w:nsid w:val="C7E2F30F"/>
+    <w:nsid w:val="F265FFA7"/>
     <w:multiLevelType w:val="singleLevel"/>
-    <w:tmpl w:val="C7E2F30F"/>
+    <w:tmpl w:val="F265FFA7"/>
     <w:lvl w:ilvl="0" w:tentative="0">
       <w:start w:val="1"/>
       <w:numFmt w:val="decimal"/>
@@ -1114,9 +1226,13 @@
       <w:lvlJc w:val="left"/>
       <w:pPr>
         <w:tabs>
-          <w:tab w:val="left" w:pos="312"/>
+          <w:tab w:val="left" w:pos="425"/>
         </w:tabs>
-      </w:pPr>
+        <w:ind w:left="425" w:leftChars="0" w:hanging="425" w:firstLineChars="0"/>
+      </w:pPr>
+      <w:rPr>
+        <w:rFonts w:hint="default"/>
+      </w:rPr>
     </w:lvl>
   </w:abstractNum>
   <w:num w:numId="1">
@@ -1239,7 +1355,7 @@
     <w:lsdException w:unhideWhenUsed="0" w:uiPriority="0" w:semiHidden="0" w:name="HTML Sample"/>
     <w:lsdException w:unhideWhenUsed="0" w:uiPriority="0" w:semiHidden="0" w:name="HTML Typewriter"/>
     <w:lsdException w:unhideWhenUsed="0" w:uiPriority="0" w:semiHidden="0" w:name="HTML Variable"/>
-    <w:lsdException w:unhideWhenUsed="0" w:uiPriority="0" w:name="Normal Table"/>
+    <w:lsdException w:qFormat="1" w:unhideWhenUsed="0" w:uiPriority="0" w:name="Normal Table"/>
     <w:lsdException w:unhideWhenUsed="0" w:uiPriority="0" w:semiHidden="0" w:name="annotation subject"/>
     <w:lsdException w:unhideWhenUsed="0" w:uiPriority="0" w:semiHidden="0" w:name="Table Simple 1"/>
     <w:lsdException w:unhideWhenUsed="0" w:uiPriority="0" w:semiHidden="0" w:name="Table Simple 2"/>
@@ -1422,6 +1538,7 @@
   <w:style w:type="table" w:default="1" w:styleId="4">
     <w:name w:val="Normal Table"/>
     <w:semiHidden/>
+    <w:qFormat/>
     <w:uiPriority w:val="0"/>
     <w:tblPr>
       <w:tblCellMar>

--- a/README.docx
+++ b/README.docx
@@ -7,22 +7,22 @@
         <w:rPr>
           <w:rFonts w:hint="default" w:ascii="Times New Roman" w:hAnsi="Times New Roman" w:cs="Times New Roman"/>
           <w:color w:val="000000" w:themeColor="text1"/>
-          <w:sz w:val="28"/>
-          <w:szCs w:val="28"/>
-          <w:lang w:val="en-US"/>
-          <w14:textFill>
-            <w14:solidFill>
-              <w14:schemeClr w14:val="tx1"/>
-            </w14:solidFill>
-          </w14:textFill>
-        </w:rPr>
-      </w:pPr>
-      <w:r>
-        <w:rPr>
-          <w:rFonts w:hint="default" w:ascii="Times New Roman" w:hAnsi="Times New Roman" w:cs="Times New Roman"/>
-          <w:color w:val="000000" w:themeColor="text1"/>
-          <w:sz w:val="28"/>
-          <w:szCs w:val="28"/>
+          <w:sz w:val="26"/>
+          <w:szCs w:val="26"/>
+          <w:lang w:val="en-US"/>
+          <w14:textFill>
+            <w14:solidFill>
+              <w14:schemeClr w14:val="tx1"/>
+            </w14:solidFill>
+          </w14:textFill>
+        </w:rPr>
+      </w:pPr>
+      <w:r>
+        <w:rPr>
+          <w:rFonts w:hint="default" w:ascii="Times New Roman" w:hAnsi="Times New Roman" w:cs="Times New Roman"/>
+          <w:color w:val="000000" w:themeColor="text1"/>
+          <w:sz w:val="26"/>
+          <w:szCs w:val="26"/>
           <w:lang w:val="en-US"/>
           <w14:textFill>
             <w14:solidFill>
@@ -38,22 +38,22 @@
         <w:rPr>
           <w:rFonts w:hint="default" w:ascii="Times New Roman" w:hAnsi="Times New Roman" w:cs="Times New Roman"/>
           <w:color w:val="000000" w:themeColor="text1"/>
-          <w:sz w:val="28"/>
-          <w:szCs w:val="28"/>
-          <w:lang w:val="en-US"/>
-          <w14:textFill>
-            <w14:solidFill>
-              <w14:schemeClr w14:val="tx1"/>
-            </w14:solidFill>
-          </w14:textFill>
-        </w:rPr>
-      </w:pPr>
-      <w:r>
-        <w:rPr>
-          <w:rFonts w:hint="default" w:ascii="Times New Roman" w:hAnsi="Times New Roman" w:cs="Times New Roman"/>
-          <w:color w:val="000000" w:themeColor="text1"/>
-          <w:sz w:val="28"/>
-          <w:szCs w:val="28"/>
+          <w:sz w:val="26"/>
+          <w:szCs w:val="26"/>
+          <w:lang w:val="en-US"/>
+          <w14:textFill>
+            <w14:solidFill>
+              <w14:schemeClr w14:val="tx1"/>
+            </w14:solidFill>
+          </w14:textFill>
+        </w:rPr>
+      </w:pPr>
+      <w:r>
+        <w:rPr>
+          <w:rFonts w:hint="default" w:ascii="Times New Roman" w:hAnsi="Times New Roman" w:cs="Times New Roman"/>
+          <w:color w:val="000000" w:themeColor="text1"/>
+          <w:sz w:val="26"/>
+          <w:szCs w:val="26"/>
           <w:lang w:val="en-US"/>
           <w14:textFill>
             <w14:solidFill>
@@ -72,22 +72,22 @@
         <w:rPr>
           <w:rFonts w:hint="default" w:ascii="Times New Roman" w:hAnsi="Times New Roman" w:cs="Times New Roman"/>
           <w:color w:val="000000" w:themeColor="text1"/>
-          <w:sz w:val="28"/>
-          <w:szCs w:val="28"/>
-          <w:lang w:val="en-US"/>
-          <w14:textFill>
-            <w14:solidFill>
-              <w14:schemeClr w14:val="tx1"/>
-            </w14:solidFill>
-          </w14:textFill>
-        </w:rPr>
-      </w:pPr>
-      <w:r>
-        <w:rPr>
-          <w:rFonts w:hint="default" w:ascii="Times New Roman" w:hAnsi="Times New Roman" w:cs="Times New Roman"/>
-          <w:color w:val="000000" w:themeColor="text1"/>
-          <w:sz w:val="28"/>
-          <w:szCs w:val="28"/>
+          <w:sz w:val="26"/>
+          <w:szCs w:val="26"/>
+          <w:lang w:val="en-US"/>
+          <w14:textFill>
+            <w14:solidFill>
+              <w14:schemeClr w14:val="tx1"/>
+            </w14:solidFill>
+          </w14:textFill>
+        </w:rPr>
+      </w:pPr>
+      <w:r>
+        <w:rPr>
+          <w:rFonts w:hint="default" w:ascii="Times New Roman" w:hAnsi="Times New Roman" w:cs="Times New Roman"/>
+          <w:color w:val="000000" w:themeColor="text1"/>
+          <w:sz w:val="26"/>
+          <w:szCs w:val="26"/>
           <w:lang w:val="en-US"/>
           <w14:textFill>
             <w14:solidFill>
@@ -105,8 +105,8 @@
         <w:rPr>
           <w:rFonts w:hint="default" w:ascii="Times New Roman" w:hAnsi="Times New Roman" w:cs="Times New Roman"/>
           <w:color w:val="000000" w:themeColor="text1"/>
-          <w:sz w:val="28"/>
-          <w:szCs w:val="28"/>
+          <w:sz w:val="26"/>
+          <w:szCs w:val="26"/>
           <w:lang w:val="en-US"/>
           <w14:textFill>
             <w14:solidFill>
@@ -120,8 +120,8 @@
           <w:rFonts w:hint="default" w:ascii="Times New Roman" w:hAnsi="Times New Roman" w:cs="Times New Roman"/>
           <w:b/>
           <w:color w:val="000000" w:themeColor="text1"/>
-          <w:sz w:val="28"/>
-          <w:szCs w:val="28"/>
+          <w:sz w:val="26"/>
+          <w:szCs w:val="26"/>
           <w14:textFill>
             <w14:solidFill>
               <w14:schemeClr w14:val="tx1"/>
@@ -135,8 +135,8 @@
           <w:rFonts w:hint="default" w:ascii="Times New Roman" w:hAnsi="Times New Roman" w:cs="Times New Roman"/>
           <w:b/>
           <w:color w:val="000000" w:themeColor="text1"/>
-          <w:sz w:val="28"/>
-          <w:szCs w:val="28"/>
+          <w:sz w:val="26"/>
+          <w:szCs w:val="26"/>
           <w:lang w:val="en-US"/>
           <w14:textFill>
             <w14:solidFill>
@@ -151,8 +151,8 @@
           <w:rFonts w:hint="default" w:ascii="Times New Roman" w:hAnsi="Times New Roman" w:cs="Times New Roman"/>
           <w:b/>
           <w:color w:val="000000" w:themeColor="text1"/>
-          <w:sz w:val="28"/>
-          <w:szCs w:val="28"/>
+          <w:sz w:val="26"/>
+          <w:szCs w:val="26"/>
           <w14:textFill>
             <w14:solidFill>
               <w14:schemeClr w14:val="tx1"/>
@@ -166,8 +166,8 @@
           <w:rFonts w:hint="default" w:ascii="Times New Roman" w:hAnsi="Times New Roman" w:cs="Times New Roman"/>
           <w:b/>
           <w:color w:val="000000" w:themeColor="text1"/>
-          <w:sz w:val="28"/>
-          <w:szCs w:val="28"/>
+          <w:sz w:val="26"/>
+          <w:szCs w:val="26"/>
           <w:lang w:val="en-US"/>
           <w14:textFill>
             <w14:solidFill>
@@ -184,21 +184,21 @@
         <w:rPr>
           <w:rFonts w:hint="default" w:ascii="Times New Roman" w:hAnsi="Times New Roman" w:cs="Times New Roman"/>
           <w:color w:val="000000" w:themeColor="text1"/>
-          <w:sz w:val="28"/>
-          <w:szCs w:val="28"/>
-          <w14:textFill>
-            <w14:solidFill>
-              <w14:schemeClr w14:val="tx1"/>
-            </w14:solidFill>
-          </w14:textFill>
-        </w:rPr>
-      </w:pPr>
-      <w:r>
-        <w:rPr>
-          <w:rFonts w:hint="default" w:ascii="Times New Roman" w:hAnsi="Times New Roman" w:cs="Times New Roman"/>
-          <w:color w:val="000000" w:themeColor="text1"/>
-          <w:sz w:val="28"/>
-          <w:szCs w:val="28"/>
+          <w:sz w:val="26"/>
+          <w:szCs w:val="26"/>
+          <w14:textFill>
+            <w14:solidFill>
+              <w14:schemeClr w14:val="tx1"/>
+            </w14:solidFill>
+          </w14:textFill>
+        </w:rPr>
+      </w:pPr>
+      <w:r>
+        <w:rPr>
+          <w:rFonts w:hint="default" w:ascii="Times New Roman" w:hAnsi="Times New Roman" w:cs="Times New Roman"/>
+          <w:color w:val="000000" w:themeColor="text1"/>
+          <w:sz w:val="26"/>
+          <w:szCs w:val="26"/>
           <w14:textFill>
             <w14:solidFill>
               <w14:schemeClr w14:val="tx1"/>
@@ -214,8 +214,8 @@
         <w:rPr>
           <w:rFonts w:hint="default" w:ascii="Times New Roman" w:hAnsi="Times New Roman" w:cs="Times New Roman"/>
           <w:color w:val="000000" w:themeColor="text1"/>
-          <w:sz w:val="28"/>
-          <w:szCs w:val="28"/>
+          <w:sz w:val="26"/>
+          <w:szCs w:val="26"/>
           <w14:textFill>
             <w14:solidFill>
               <w14:schemeClr w14:val="tx1"/>
@@ -232,8 +232,8 @@
           <w:rFonts w:hint="default" w:ascii="Times New Roman" w:hAnsi="Times New Roman" w:cs="Times New Roman"/>
           <w:b/>
           <w:color w:val="000000" w:themeColor="text1"/>
-          <w:sz w:val="28"/>
-          <w:szCs w:val="28"/>
+          <w:sz w:val="26"/>
+          <w:szCs w:val="26"/>
           <w:lang w:val="en-US"/>
           <w14:textFill>
             <w14:solidFill>
@@ -247,8 +247,8 @@
           <w:rFonts w:hint="default" w:ascii="Times New Roman" w:hAnsi="Times New Roman" w:cs="Times New Roman"/>
           <w:b/>
           <w:color w:val="000000" w:themeColor="text1"/>
-          <w:sz w:val="28"/>
-          <w:szCs w:val="28"/>
+          <w:sz w:val="26"/>
+          <w:szCs w:val="26"/>
           <w:lang w:val="en-US"/>
           <w14:textFill>
             <w14:solidFill>
@@ -265,8 +265,8 @@
           <w:rFonts w:hint="default" w:ascii="Times New Roman" w:hAnsi="Times New Roman" w:cs="Times New Roman"/>
           <w:b/>
           <w:color w:val="000000" w:themeColor="text1"/>
-          <w:sz w:val="28"/>
-          <w:szCs w:val="28"/>
+          <w:sz w:val="26"/>
+          <w:szCs w:val="26"/>
           <w:lang w:val="en-US"/>
           <w14:textFill>
             <w14:solidFill>
@@ -280,8 +280,8 @@
           <w:rFonts w:hint="default" w:ascii="Times New Roman" w:hAnsi="Times New Roman" w:cs="Times New Roman"/>
           <w:b/>
           <w:color w:val="000000" w:themeColor="text1"/>
-          <w:sz w:val="28"/>
-          <w:szCs w:val="28"/>
+          <w:sz w:val="26"/>
+          <w:szCs w:val="26"/>
           <w:lang w:val="en-US"/>
           <w14:textFill>
             <w14:solidFill>
@@ -298,8 +298,8 @@
           <w:rFonts w:hint="default" w:ascii="Times New Roman" w:hAnsi="Times New Roman" w:cs="Times New Roman"/>
           <w:b/>
           <w:color w:val="000000" w:themeColor="text1"/>
-          <w:sz w:val="28"/>
-          <w:szCs w:val="28"/>
+          <w:sz w:val="26"/>
+          <w:szCs w:val="26"/>
           <w:lang w:val="en-US"/>
           <w14:textFill>
             <w14:solidFill>
@@ -313,8 +313,8 @@
           <w:rFonts w:hint="default" w:ascii="Times New Roman" w:hAnsi="Times New Roman" w:cs="Times New Roman"/>
           <w:b/>
           <w:color w:val="000000" w:themeColor="text1"/>
-          <w:sz w:val="28"/>
-          <w:szCs w:val="28"/>
+          <w:sz w:val="26"/>
+          <w:szCs w:val="26"/>
           <w:lang w:val="en-US"/>
           <w14:textFill>
             <w14:solidFill>
@@ -331,8 +331,8 @@
           <w:rFonts w:hint="default" w:ascii="Times New Roman" w:hAnsi="Times New Roman" w:cs="Times New Roman"/>
           <w:b/>
           <w:color w:val="000000" w:themeColor="text1"/>
-          <w:sz w:val="28"/>
-          <w:szCs w:val="28"/>
+          <w:sz w:val="26"/>
+          <w:szCs w:val="26"/>
           <w:lang w:val="en-US"/>
           <w14:textFill>
             <w14:solidFill>
@@ -346,8 +346,8 @@
           <w:rFonts w:hint="default" w:ascii="Times New Roman" w:hAnsi="Times New Roman" w:cs="Times New Roman"/>
           <w:b/>
           <w:color w:val="000000" w:themeColor="text1"/>
-          <w:sz w:val="28"/>
-          <w:szCs w:val="28"/>
+          <w:sz w:val="26"/>
+          <w:szCs w:val="26"/>
           <w:lang w:val="en-US"/>
           <w14:textFill>
             <w14:solidFill>
@@ -366,6 +366,8 @@
           <w:rFonts w:hint="default" w:ascii="Times New Roman" w:hAnsi="Times New Roman" w:cs="Times New Roman"/>
           <w:b/>
           <w:color w:val="000000" w:themeColor="text1"/>
+          <w:sz w:val="26"/>
+          <w:szCs w:val="26"/>
           <w14:textFill>
             <w14:solidFill>
               <w14:schemeClr w14:val="tx1"/>
@@ -378,6 +380,8 @@
           <w:rFonts w:hint="default" w:ascii="Times New Roman" w:hAnsi="Times New Roman" w:cs="Times New Roman"/>
           <w:b/>
           <w:color w:val="000000" w:themeColor="text1"/>
+          <w:sz w:val="26"/>
+          <w:szCs w:val="26"/>
           <w14:textFill>
             <w14:solidFill>
               <w14:schemeClr w14:val="tx1"/>
@@ -390,6 +394,8 @@
         <w:rPr>
           <w:rFonts w:hint="default" w:ascii="Times New Roman" w:hAnsi="Times New Roman" w:cs="Times New Roman"/>
           <w:color w:val="000000" w:themeColor="text1"/>
+          <w:sz w:val="26"/>
+          <w:szCs w:val="26"/>
           <w14:textFill>
             <w14:solidFill>
               <w14:schemeClr w14:val="tx1"/>
@@ -403,6 +409,8 @@
           <w:rFonts w:hint="default" w:ascii="Times New Roman" w:hAnsi="Times New Roman" w:cs="Times New Roman"/>
           <w:b/>
           <w:color w:val="000000" w:themeColor="text1"/>
+          <w:sz w:val="26"/>
+          <w:szCs w:val="26"/>
           <w14:textFill>
             <w14:solidFill>
               <w14:schemeClr w14:val="tx1"/>
@@ -419,18 +427,22 @@
         <w:rPr>
           <w:rFonts w:hint="default" w:ascii="Times New Roman" w:hAnsi="Times New Roman" w:cs="Times New Roman"/>
           <w:color w:val="000000" w:themeColor="text1"/>
-          <w:lang w:val="en-US"/>
-          <w14:textFill>
-            <w14:solidFill>
-              <w14:schemeClr w14:val="tx1"/>
-            </w14:solidFill>
-          </w14:textFill>
-        </w:rPr>
-      </w:pPr>
-      <w:r>
-        <w:rPr>
-          <w:rFonts w:hint="default" w:ascii="Times New Roman" w:hAnsi="Times New Roman" w:cs="Times New Roman"/>
-          <w:color w:val="000000" w:themeColor="text1"/>
+          <w:sz w:val="26"/>
+          <w:szCs w:val="26"/>
+          <w:lang w:val="en-US"/>
+          <w14:textFill>
+            <w14:solidFill>
+              <w14:schemeClr w14:val="tx1"/>
+            </w14:solidFill>
+          </w14:textFill>
+        </w:rPr>
+      </w:pPr>
+      <w:r>
+        <w:rPr>
+          <w:rFonts w:hint="default" w:ascii="Times New Roman" w:hAnsi="Times New Roman" w:cs="Times New Roman"/>
+          <w:color w:val="000000" w:themeColor="text1"/>
+          <w:sz w:val="26"/>
+          <w:szCs w:val="26"/>
           <w:lang w:val="en-US"/>
           <w14:textFill>
             <w14:solidFill>
@@ -446,6 +458,8 @@
         <w:rPr>
           <w:rFonts w:hint="default" w:ascii="Times New Roman" w:hAnsi="Times New Roman" w:cs="Times New Roman"/>
           <w:color w:val="000000" w:themeColor="text1"/>
+          <w:sz w:val="26"/>
+          <w:szCs w:val="26"/>
           <w14:textFill>
             <w14:solidFill>
               <w14:schemeClr w14:val="tx1"/>
@@ -468,21 +482,21 @@
         <w:rPr>
           <w:rFonts w:hint="default" w:ascii="Times New Roman" w:hAnsi="Times New Roman" w:cs="Times New Roman"/>
           <w:color w:val="000000" w:themeColor="text1"/>
-          <w:sz w:val="24"/>
-          <w:szCs w:val="24"/>
-          <w14:textFill>
-            <w14:solidFill>
-              <w14:schemeClr w14:val="tx1"/>
-            </w14:solidFill>
-          </w14:textFill>
-        </w:rPr>
-      </w:pPr>
-      <w:r>
-        <w:rPr>
-          <w:rFonts w:hint="default" w:ascii="Times New Roman" w:hAnsi="Times New Roman" w:cs="Times New Roman"/>
-          <w:color w:val="000000" w:themeColor="text1"/>
-          <w:sz w:val="24"/>
-          <w:szCs w:val="24"/>
+          <w:sz w:val="26"/>
+          <w:szCs w:val="26"/>
+          <w14:textFill>
+            <w14:solidFill>
+              <w14:schemeClr w14:val="tx1"/>
+            </w14:solidFill>
+          </w14:textFill>
+        </w:rPr>
+      </w:pPr>
+      <w:r>
+        <w:rPr>
+          <w:rFonts w:hint="default" w:ascii="Times New Roman" w:hAnsi="Times New Roman" w:cs="Times New Roman"/>
+          <w:color w:val="000000" w:themeColor="text1"/>
+          <w:sz w:val="26"/>
+          <w:szCs w:val="26"/>
           <w14:textFill>
             <w14:solidFill>
               <w14:schemeClr w14:val="tx1"/>
@@ -495,8 +509,8 @@
         <w:rPr>
           <w:rFonts w:hint="default" w:ascii="Times New Roman" w:hAnsi="Times New Roman" w:cs="Times New Roman"/>
           <w:color w:val="000000" w:themeColor="text1"/>
-          <w:sz w:val="24"/>
-          <w:szCs w:val="24"/>
+          <w:sz w:val="26"/>
+          <w:szCs w:val="26"/>
           <w:lang w:val="en-US"/>
           <w14:textFill>
             <w14:solidFill>
@@ -510,8 +524,8 @@
         <w:rPr>
           <w:rFonts w:hint="default" w:ascii="Times New Roman" w:hAnsi="Times New Roman" w:cs="Times New Roman"/>
           <w:color w:val="000000" w:themeColor="text1"/>
-          <w:sz w:val="24"/>
-          <w:szCs w:val="24"/>
+          <w:sz w:val="26"/>
+          <w:szCs w:val="26"/>
           <w14:textFill>
             <w14:solidFill>
               <w14:schemeClr w14:val="tx1"/>
@@ -535,21 +549,21 @@
         <w:rPr>
           <w:rFonts w:hint="default" w:ascii="Times New Roman" w:hAnsi="Times New Roman" w:cs="Times New Roman"/>
           <w:color w:val="000000" w:themeColor="text1"/>
-          <w:sz w:val="24"/>
-          <w:szCs w:val="24"/>
-          <w14:textFill>
-            <w14:solidFill>
-              <w14:schemeClr w14:val="tx1"/>
-            </w14:solidFill>
-          </w14:textFill>
-        </w:rPr>
-      </w:pPr>
-      <w:r>
-        <w:rPr>
-          <w:rFonts w:hint="default" w:ascii="Times New Roman" w:hAnsi="Times New Roman" w:cs="Times New Roman"/>
-          <w:color w:val="000000" w:themeColor="text1"/>
-          <w:sz w:val="24"/>
-          <w:szCs w:val="24"/>
+          <w:sz w:val="26"/>
+          <w:szCs w:val="26"/>
+          <w14:textFill>
+            <w14:solidFill>
+              <w14:schemeClr w14:val="tx1"/>
+            </w14:solidFill>
+          </w14:textFill>
+        </w:rPr>
+      </w:pPr>
+      <w:r>
+        <w:rPr>
+          <w:rFonts w:hint="default" w:ascii="Times New Roman" w:hAnsi="Times New Roman" w:cs="Times New Roman"/>
+          <w:color w:val="000000" w:themeColor="text1"/>
+          <w:sz w:val="26"/>
+          <w:szCs w:val="26"/>
           <w14:textFill>
             <w14:solidFill>
               <w14:schemeClr w14:val="tx1"/>
@@ -562,8 +576,8 @@
         <w:rPr>
           <w:rFonts w:hint="default" w:ascii="Times New Roman" w:hAnsi="Times New Roman" w:cs="Times New Roman"/>
           <w:color w:val="000000" w:themeColor="text1"/>
-          <w:sz w:val="24"/>
-          <w:szCs w:val="24"/>
+          <w:sz w:val="26"/>
+          <w:szCs w:val="26"/>
           <w:lang w:val="en-US"/>
           <w14:textFill>
             <w14:solidFill>
@@ -577,8 +591,8 @@
         <w:rPr>
           <w:rFonts w:hint="default" w:ascii="Times New Roman" w:hAnsi="Times New Roman" w:cs="Times New Roman"/>
           <w:color w:val="000000" w:themeColor="text1"/>
-          <w:sz w:val="24"/>
-          <w:szCs w:val="24"/>
+          <w:sz w:val="26"/>
+          <w:szCs w:val="26"/>
           <w14:textFill>
             <w14:solidFill>
               <w14:schemeClr w14:val="tx1"/>
@@ -591,8 +605,8 @@
         <w:rPr>
           <w:rFonts w:hint="default" w:ascii="Times New Roman" w:hAnsi="Times New Roman" w:cs="Times New Roman"/>
           <w:color w:val="000000" w:themeColor="text1"/>
-          <w:sz w:val="24"/>
-          <w:szCs w:val="24"/>
+          <w:sz w:val="26"/>
+          <w:szCs w:val="26"/>
           <w:lang w:val="en-US"/>
           <w14:textFill>
             <w14:solidFill>
@@ -617,21 +631,21 @@
         <w:rPr>
           <w:rFonts w:hint="default" w:ascii="Times New Roman" w:hAnsi="Times New Roman" w:cs="Times New Roman"/>
           <w:color w:val="000000" w:themeColor="text1"/>
-          <w:sz w:val="24"/>
-          <w:szCs w:val="24"/>
-          <w14:textFill>
-            <w14:solidFill>
-              <w14:schemeClr w14:val="tx1"/>
-            </w14:solidFill>
-          </w14:textFill>
-        </w:rPr>
-      </w:pPr>
-      <w:r>
-        <w:rPr>
-          <w:rFonts w:hint="default" w:ascii="Times New Roman" w:hAnsi="Times New Roman" w:cs="Times New Roman"/>
-          <w:color w:val="000000" w:themeColor="text1"/>
-          <w:sz w:val="24"/>
-          <w:szCs w:val="24"/>
+          <w:sz w:val="26"/>
+          <w:szCs w:val="26"/>
+          <w14:textFill>
+            <w14:solidFill>
+              <w14:schemeClr w14:val="tx1"/>
+            </w14:solidFill>
+          </w14:textFill>
+        </w:rPr>
+      </w:pPr>
+      <w:r>
+        <w:rPr>
+          <w:rFonts w:hint="default" w:ascii="Times New Roman" w:hAnsi="Times New Roman" w:cs="Times New Roman"/>
+          <w:color w:val="000000" w:themeColor="text1"/>
+          <w:sz w:val="26"/>
+          <w:szCs w:val="26"/>
           <w:lang w:val="en-US"/>
           <w14:textFill>
             <w14:solidFill>
@@ -656,22 +670,22 @@
         <w:rPr>
           <w:rFonts w:hint="default" w:ascii="Times New Roman" w:hAnsi="Times New Roman" w:cs="Times New Roman"/>
           <w:color w:val="000000" w:themeColor="text1"/>
-          <w:sz w:val="24"/>
-          <w:szCs w:val="24"/>
-          <w:lang w:val="en-US"/>
-          <w14:textFill>
-            <w14:solidFill>
-              <w14:schemeClr w14:val="tx1"/>
-            </w14:solidFill>
-          </w14:textFill>
-        </w:rPr>
-      </w:pPr>
-      <w:r>
-        <w:rPr>
-          <w:rFonts w:hint="default" w:ascii="Times New Roman" w:hAnsi="Times New Roman" w:cs="Times New Roman"/>
-          <w:color w:val="000000" w:themeColor="text1"/>
-          <w:sz w:val="24"/>
-          <w:szCs w:val="24"/>
+          <w:sz w:val="26"/>
+          <w:szCs w:val="26"/>
+          <w:lang w:val="en-US"/>
+          <w14:textFill>
+            <w14:solidFill>
+              <w14:schemeClr w14:val="tx1"/>
+            </w14:solidFill>
+          </w14:textFill>
+        </w:rPr>
+      </w:pPr>
+      <w:r>
+        <w:rPr>
+          <w:rFonts w:hint="default" w:ascii="Times New Roman" w:hAnsi="Times New Roman" w:cs="Times New Roman"/>
+          <w:color w:val="000000" w:themeColor="text1"/>
+          <w:sz w:val="26"/>
+          <w:szCs w:val="26"/>
           <w:lang w:val="en-US"/>
           <w14:textFill>
             <w14:solidFill>
@@ -696,21 +710,21 @@
         <w:rPr>
           <w:rFonts w:hint="default" w:ascii="Times New Roman" w:hAnsi="Times New Roman" w:cs="Times New Roman"/>
           <w:color w:val="000000" w:themeColor="text1"/>
-          <w:sz w:val="24"/>
-          <w:szCs w:val="24"/>
-          <w14:textFill>
-            <w14:solidFill>
-              <w14:schemeClr w14:val="tx1"/>
-            </w14:solidFill>
-          </w14:textFill>
-        </w:rPr>
-      </w:pPr>
-      <w:r>
-        <w:rPr>
-          <w:rFonts w:hint="default" w:ascii="Times New Roman" w:hAnsi="Times New Roman" w:cs="Times New Roman"/>
-          <w:color w:val="000000" w:themeColor="text1"/>
-          <w:sz w:val="24"/>
-          <w:szCs w:val="24"/>
+          <w:sz w:val="26"/>
+          <w:szCs w:val="26"/>
+          <w14:textFill>
+            <w14:solidFill>
+              <w14:schemeClr w14:val="tx1"/>
+            </w14:solidFill>
+          </w14:textFill>
+        </w:rPr>
+      </w:pPr>
+      <w:r>
+        <w:rPr>
+          <w:rFonts w:hint="default" w:ascii="Times New Roman" w:hAnsi="Times New Roman" w:cs="Times New Roman"/>
+          <w:color w:val="000000" w:themeColor="text1"/>
+          <w:sz w:val="26"/>
+          <w:szCs w:val="26"/>
           <w14:textFill>
             <w14:solidFill>
               <w14:schemeClr w14:val="tx1"/>
@@ -723,8 +737,8 @@
         <w:rPr>
           <w:rFonts w:hint="default" w:ascii="Times New Roman" w:hAnsi="Times New Roman" w:cs="Times New Roman"/>
           <w:color w:val="000000" w:themeColor="text1"/>
-          <w:sz w:val="24"/>
-          <w:szCs w:val="24"/>
+          <w:sz w:val="26"/>
+          <w:szCs w:val="26"/>
           <w:lang w:val="en-US"/>
           <w14:textFill>
             <w14:solidFill>
@@ -749,22 +763,22 @@
         <w:rPr>
           <w:rFonts w:hint="default" w:ascii="Times New Roman" w:hAnsi="Times New Roman" w:cs="Times New Roman"/>
           <w:color w:val="000000" w:themeColor="text1"/>
-          <w:sz w:val="24"/>
-          <w:szCs w:val="24"/>
-          <w:lang w:val="en-US"/>
-          <w14:textFill>
-            <w14:solidFill>
-              <w14:schemeClr w14:val="tx1"/>
-            </w14:solidFill>
-          </w14:textFill>
-        </w:rPr>
-      </w:pPr>
-      <w:r>
-        <w:rPr>
-          <w:rFonts w:hint="default" w:ascii="Times New Roman" w:hAnsi="Times New Roman" w:cs="Times New Roman"/>
-          <w:color w:val="000000" w:themeColor="text1"/>
-          <w:sz w:val="24"/>
-          <w:szCs w:val="24"/>
+          <w:sz w:val="26"/>
+          <w:szCs w:val="26"/>
+          <w:lang w:val="en-US"/>
+          <w14:textFill>
+            <w14:solidFill>
+              <w14:schemeClr w14:val="tx1"/>
+            </w14:solidFill>
+          </w14:textFill>
+        </w:rPr>
+      </w:pPr>
+      <w:r>
+        <w:rPr>
+          <w:rFonts w:hint="default" w:ascii="Times New Roman" w:hAnsi="Times New Roman" w:cs="Times New Roman"/>
+          <w:color w:val="000000" w:themeColor="text1"/>
+          <w:sz w:val="26"/>
+          <w:szCs w:val="26"/>
           <w:lang w:val="en-US"/>
           <w14:textFill>
             <w14:solidFill>
@@ -789,22 +803,22 @@
         <w:rPr>
           <w:rFonts w:hint="default" w:ascii="Times New Roman" w:hAnsi="Times New Roman" w:cs="Times New Roman"/>
           <w:color w:val="000000" w:themeColor="text1"/>
-          <w:sz w:val="24"/>
-          <w:szCs w:val="24"/>
-          <w:lang w:val="en-US"/>
-          <w14:textFill>
-            <w14:solidFill>
-              <w14:schemeClr w14:val="tx1"/>
-            </w14:solidFill>
-          </w14:textFill>
-        </w:rPr>
-      </w:pPr>
-      <w:r>
-        <w:rPr>
-          <w:rFonts w:hint="default" w:ascii="Times New Roman" w:hAnsi="Times New Roman" w:cs="Times New Roman"/>
-          <w:color w:val="000000" w:themeColor="text1"/>
-          <w:sz w:val="24"/>
-          <w:szCs w:val="24"/>
+          <w:sz w:val="26"/>
+          <w:szCs w:val="26"/>
+          <w:lang w:val="en-US"/>
+          <w14:textFill>
+            <w14:solidFill>
+              <w14:schemeClr w14:val="tx1"/>
+            </w14:solidFill>
+          </w14:textFill>
+        </w:rPr>
+      </w:pPr>
+      <w:r>
+        <w:rPr>
+          <w:rFonts w:hint="default" w:ascii="Times New Roman" w:hAnsi="Times New Roman" w:cs="Times New Roman"/>
+          <w:color w:val="000000" w:themeColor="text1"/>
+          <w:sz w:val="26"/>
+          <w:szCs w:val="26"/>
           <w:lang w:val="en-US"/>
           <w14:textFill>
             <w14:solidFill>
@@ -829,22 +843,22 @@
         <w:rPr>
           <w:rFonts w:hint="default" w:ascii="Times New Roman" w:hAnsi="Times New Roman" w:cs="Times New Roman"/>
           <w:color w:val="000000" w:themeColor="text1"/>
-          <w:sz w:val="24"/>
-          <w:szCs w:val="24"/>
-          <w:lang w:val="en-US"/>
-          <w14:textFill>
-            <w14:solidFill>
-              <w14:schemeClr w14:val="tx1"/>
-            </w14:solidFill>
-          </w14:textFill>
-        </w:rPr>
-      </w:pPr>
-      <w:r>
-        <w:rPr>
-          <w:rFonts w:hint="default" w:ascii="Times New Roman" w:hAnsi="Times New Roman" w:cs="Times New Roman"/>
-          <w:color w:val="000000" w:themeColor="text1"/>
-          <w:sz w:val="24"/>
-          <w:szCs w:val="24"/>
+          <w:sz w:val="26"/>
+          <w:szCs w:val="26"/>
+          <w:lang w:val="en-US"/>
+          <w14:textFill>
+            <w14:solidFill>
+              <w14:schemeClr w14:val="tx1"/>
+            </w14:solidFill>
+          </w14:textFill>
+        </w:rPr>
+      </w:pPr>
+      <w:r>
+        <w:rPr>
+          <w:rFonts w:hint="default" w:ascii="Times New Roman" w:hAnsi="Times New Roman" w:cs="Times New Roman"/>
+          <w:color w:val="000000" w:themeColor="text1"/>
+          <w:sz w:val="26"/>
+          <w:szCs w:val="26"/>
           <w:lang w:val="en-US"/>
           <w14:textFill>
             <w14:solidFill>
@@ -869,22 +883,22 @@
         <w:rPr>
           <w:rFonts w:hint="default" w:ascii="Times New Roman" w:hAnsi="Times New Roman" w:cs="Times New Roman"/>
           <w:color w:val="000000" w:themeColor="text1"/>
-          <w:sz w:val="24"/>
-          <w:szCs w:val="24"/>
-          <w:lang w:val="en-US"/>
-          <w14:textFill>
-            <w14:solidFill>
-              <w14:schemeClr w14:val="tx1"/>
-            </w14:solidFill>
-          </w14:textFill>
-        </w:rPr>
-      </w:pPr>
-      <w:r>
-        <w:rPr>
-          <w:rFonts w:hint="default" w:ascii="Times New Roman" w:hAnsi="Times New Roman" w:cs="Times New Roman"/>
-          <w:color w:val="000000" w:themeColor="text1"/>
-          <w:sz w:val="24"/>
-          <w:szCs w:val="24"/>
+          <w:sz w:val="26"/>
+          <w:szCs w:val="26"/>
+          <w:lang w:val="en-US"/>
+          <w14:textFill>
+            <w14:solidFill>
+              <w14:schemeClr w14:val="tx1"/>
+            </w14:solidFill>
+          </w14:textFill>
+        </w:rPr>
+      </w:pPr>
+      <w:r>
+        <w:rPr>
+          <w:rFonts w:hint="default" w:ascii="Times New Roman" w:hAnsi="Times New Roman" w:cs="Times New Roman"/>
+          <w:color w:val="000000" w:themeColor="text1"/>
+          <w:sz w:val="26"/>
+          <w:szCs w:val="26"/>
           <w:lang w:val="en-US"/>
           <w14:textFill>
             <w14:solidFill>
@@ -922,85 +936,16 @@
         <w:rPr>
           <w:rFonts w:hint="default" w:ascii="Times New Roman" w:hAnsi="Times New Roman" w:cs="Times New Roman"/>
           <w:color w:val="000000" w:themeColor="text1"/>
-          <w:sz w:val="24"/>
-          <w:szCs w:val="24"/>
-          <w:lang w:val="en-US"/>
-          <w14:textFill>
-            <w14:solidFill>
-              <w14:schemeClr w14:val="tx1"/>
-            </w14:solidFill>
-          </w14:textFill>
-        </w:rPr>
-        <w:t>Hiển thị danh sách sản phẩm</w:t>
-      </w:r>
-      <w:r>
-        <w:rPr>
-          <w:rFonts w:hint="default" w:ascii="Times New Roman" w:hAnsi="Times New Roman" w:cs="Times New Roman"/>
-          <w:color w:val="000000" w:themeColor="text1"/>
-          <w:sz w:val="26"/>
-          <w:szCs w:val="26"/>
-          <w:lang w:val="en-US"/>
-          <w14:textFill>
-            <w14:solidFill>
-              <w14:schemeClr w14:val="tx1"/>
-            </w14:solidFill>
-          </w14:textFill>
-        </w:rPr>
-        <w:t>.</w:t>
-      </w:r>
-    </w:p>
-    <w:p>
-      <w:pPr>
-        <w:numPr>
-          <w:numId w:val="0"/>
-        </w:numPr>
-        <w:spacing w:line="360" w:lineRule="auto"/>
-        <w:ind w:leftChars="0"/>
-        <w:rPr>
-          <w:rFonts w:hint="default" w:ascii="Times New Roman" w:hAnsi="Times New Roman" w:cs="Times New Roman"/>
-          <w:color w:val="000000" w:themeColor="text1"/>
-          <w:sz w:val="26"/>
-          <w:szCs w:val="26"/>
-          <w:lang w:val="en-US"/>
-          <w14:textFill>
-            <w14:solidFill>
-              <w14:schemeClr w14:val="tx1"/>
-            </w14:solidFill>
-          </w14:textFill>
-        </w:rPr>
-      </w:pPr>
-      <w:bookmarkStart w:id="0" w:name="_GoBack"/>
-      <w:bookmarkEnd w:id="0"/>
-    </w:p>
-    <w:p>
-      <w:pPr>
-        <w:spacing w:line="360" w:lineRule="auto"/>
-        <w:rPr>
-          <w:rFonts w:hint="default" w:ascii="Times New Roman" w:hAnsi="Times New Roman" w:cs="Times New Roman"/>
-          <w:color w:val="000000" w:themeColor="text1"/>
-          <w:sz w:val="32"/>
-          <w:szCs w:val="32"/>
-          <w14:textFill>
-            <w14:solidFill>
-              <w14:schemeClr w14:val="tx1"/>
-            </w14:solidFill>
-          </w14:textFill>
-        </w:rPr>
-      </w:pPr>
-      <w:r>
-        <w:rPr>
-          <w:rFonts w:hint="default" w:ascii="Times New Roman" w:hAnsi="Times New Roman" w:cs="Times New Roman"/>
-          <w:color w:val="000000" w:themeColor="text1"/>
-          <w:sz w:val="32"/>
-          <w:szCs w:val="32"/>
-          <w:lang w:val="en-US"/>
-          <w14:textFill>
-            <w14:solidFill>
-              <w14:schemeClr w14:val="tx1"/>
-            </w14:solidFill>
-          </w14:textFill>
-        </w:rPr>
-        <w:t>Chưa hoàn thành:</w:t>
+          <w:sz w:val="26"/>
+          <w:szCs w:val="26"/>
+          <w:lang w:val="en-US"/>
+          <w14:textFill>
+            <w14:solidFill>
+              <w14:schemeClr w14:val="tx1"/>
+            </w14:solidFill>
+          </w14:textFill>
+        </w:rPr>
+        <w:t>Hiển thị danh sách sản phẩm.</w:t>
       </w:r>
     </w:p>
     <w:p>
@@ -1019,28 +964,27 @@
           <w:color w:val="000000" w:themeColor="text1"/>
           <w:sz w:val="26"/>
           <w:szCs w:val="26"/>
-          <w:lang w:val="en-US"/>
-          <w14:textFill>
-            <w14:solidFill>
-              <w14:schemeClr w14:val="tx1"/>
-            </w14:solidFill>
-          </w14:textFill>
-        </w:rPr>
-      </w:pPr>
-      <w:r>
-        <w:rPr>
-          <w:rFonts w:hint="default" w:ascii="Times New Roman" w:hAnsi="Times New Roman" w:cs="Times New Roman"/>
-          <w:color w:val="000000" w:themeColor="text1"/>
-          <w:sz w:val="26"/>
-          <w:szCs w:val="26"/>
-          <w:lang w:val="en-US"/>
-          <w14:textFill>
-            <w14:solidFill>
-              <w14:schemeClr w14:val="tx1"/>
-            </w14:solidFill>
-          </w14:textFill>
-        </w:rPr>
-        <w:t>Thêm, sửa, xóa sản phẩm.</w:t>
+          <w14:textFill>
+            <w14:solidFill>
+              <w14:schemeClr w14:val="tx1"/>
+            </w14:solidFill>
+          </w14:textFill>
+        </w:rPr>
+      </w:pPr>
+      <w:r>
+        <w:rPr>
+          <w:rFonts w:hint="default" w:ascii="Times New Roman" w:hAnsi="Times New Roman" w:cs="Times New Roman"/>
+          <w:color w:val="000000" w:themeColor="text1"/>
+          <w:sz w:val="26"/>
+          <w:szCs w:val="26"/>
+          <w:lang w:val="en-US"/>
+          <w14:textFill>
+            <w14:solidFill>
+              <w14:schemeClr w14:val="tx1"/>
+            </w14:solidFill>
+          </w14:textFill>
+        </w:rPr>
+        <w:t>Đăng nhập bằng tài khoản Facebook.</w:t>
       </w:r>
     </w:p>
     <w:p>
@@ -1059,28 +1003,27 @@
           <w:color w:val="000000" w:themeColor="text1"/>
           <w:sz w:val="26"/>
           <w:szCs w:val="26"/>
-          <w:lang w:val="en-US"/>
-          <w14:textFill>
-            <w14:solidFill>
-              <w14:schemeClr w14:val="tx1"/>
-            </w14:solidFill>
-          </w14:textFill>
-        </w:rPr>
-      </w:pPr>
-      <w:r>
-        <w:rPr>
-          <w:rFonts w:hint="default" w:ascii="Times New Roman" w:hAnsi="Times New Roman" w:cs="Times New Roman"/>
-          <w:color w:val="000000" w:themeColor="text1"/>
-          <w:sz w:val="26"/>
-          <w:szCs w:val="26"/>
-          <w:lang w:val="en-US"/>
-          <w14:textFill>
-            <w14:solidFill>
-              <w14:schemeClr w14:val="tx1"/>
-            </w14:solidFill>
-          </w14:textFill>
-        </w:rPr>
-        <w:t>Phân quyền người dùng.</w:t>
+          <w14:textFill>
+            <w14:solidFill>
+              <w14:schemeClr w14:val="tx1"/>
+            </w14:solidFill>
+          </w14:textFill>
+        </w:rPr>
+      </w:pPr>
+      <w:r>
+        <w:rPr>
+          <w:rFonts w:hint="default" w:ascii="Times New Roman" w:hAnsi="Times New Roman" w:cs="Times New Roman"/>
+          <w:color w:val="000000" w:themeColor="text1"/>
+          <w:sz w:val="26"/>
+          <w:szCs w:val="26"/>
+          <w:lang w:val="en-US"/>
+          <w14:textFill>
+            <w14:solidFill>
+              <w14:schemeClr w14:val="tx1"/>
+            </w14:solidFill>
+          </w14:textFill>
+        </w:rPr>
+        <w:t>Thêm, sửa, xóa tin tức.</w:t>
       </w:r>
     </w:p>
     <w:p>
@@ -1120,8 +1063,10 @@
             </w14:solidFill>
           </w14:textFill>
         </w:rPr>
-        <w:t>Đăng nhập bằng tài khoản Facebook.</w:t>
-      </w:r>
+        <w:t>Thêm, sửa, xóa sản phẩm và danh mục sản phẩm</w:t>
+      </w:r>
+      <w:bookmarkStart w:id="0" w:name="_GoBack"/>
+      <w:bookmarkEnd w:id="0"/>
     </w:p>
     <w:p>
       <w:pPr>
@@ -1139,28 +1084,120 @@
           <w:color w:val="000000" w:themeColor="text1"/>
           <w:sz w:val="26"/>
           <w:szCs w:val="26"/>
-          <w:lang w:val="en-US"/>
-          <w14:textFill>
-            <w14:solidFill>
-              <w14:schemeClr w14:val="tx1"/>
-            </w14:solidFill>
-          </w14:textFill>
-        </w:rPr>
-      </w:pPr>
-      <w:r>
-        <w:rPr>
-          <w:rFonts w:hint="default" w:ascii="Times New Roman" w:hAnsi="Times New Roman" w:cs="Times New Roman"/>
-          <w:color w:val="000000" w:themeColor="text1"/>
-          <w:sz w:val="26"/>
-          <w:szCs w:val="26"/>
-          <w:lang w:val="en-US"/>
-          <w14:textFill>
-            <w14:solidFill>
-              <w14:schemeClr w14:val="tx1"/>
-            </w14:solidFill>
-          </w14:textFill>
-        </w:rPr>
-        <w:t>Tạo trang tìm kiếm với chức năng tự động gợi ý.</w:t>
+          <w14:textFill>
+            <w14:solidFill>
+              <w14:schemeClr w14:val="tx1"/>
+            </w14:solidFill>
+          </w14:textFill>
+        </w:rPr>
+      </w:pPr>
+      <w:r>
+        <w:rPr>
+          <w:rFonts w:hint="default" w:ascii="Times New Roman" w:hAnsi="Times New Roman" w:cs="Times New Roman"/>
+          <w:color w:val="000000" w:themeColor="text1"/>
+          <w:sz w:val="26"/>
+          <w:szCs w:val="26"/>
+          <w:lang w:val="en-US"/>
+          <w14:textFill>
+            <w14:solidFill>
+              <w14:schemeClr w14:val="tx1"/>
+            </w14:solidFill>
+          </w14:textFill>
+        </w:rPr>
+        <w:t>Phân quyền người dùng. (Admin và member)</w:t>
+      </w:r>
+    </w:p>
+    <w:p>
+      <w:pPr>
+        <w:numPr>
+          <w:ilvl w:val="0"/>
+          <w:numId w:val="0"/>
+        </w:numPr>
+        <w:spacing w:line="360" w:lineRule="auto"/>
+        <w:ind w:leftChars="0"/>
+        <w:rPr>
+          <w:rFonts w:hint="default" w:ascii="Times New Roman" w:hAnsi="Times New Roman" w:cs="Times New Roman"/>
+          <w:color w:val="000000" w:themeColor="text1"/>
+          <w:sz w:val="26"/>
+          <w:szCs w:val="26"/>
+          <w:lang w:val="en-US"/>
+          <w14:textFill>
+            <w14:solidFill>
+              <w14:schemeClr w14:val="tx1"/>
+            </w14:solidFill>
+          </w14:textFill>
+        </w:rPr>
+      </w:pPr>
+    </w:p>
+    <w:p>
+      <w:pPr>
+        <w:spacing w:line="360" w:lineRule="auto"/>
+        <w:rPr>
+          <w:rFonts w:hint="default" w:ascii="Times New Roman" w:hAnsi="Times New Roman" w:cs="Times New Roman"/>
+          <w:color w:val="000000" w:themeColor="text1"/>
+          <w:sz w:val="26"/>
+          <w:szCs w:val="26"/>
+          <w14:textFill>
+            <w14:solidFill>
+              <w14:schemeClr w14:val="tx1"/>
+            </w14:solidFill>
+          </w14:textFill>
+        </w:rPr>
+      </w:pPr>
+      <w:r>
+        <w:rPr>
+          <w:rFonts w:hint="default" w:ascii="Times New Roman" w:hAnsi="Times New Roman" w:cs="Times New Roman"/>
+          <w:color w:val="000000" w:themeColor="text1"/>
+          <w:sz w:val="26"/>
+          <w:szCs w:val="26"/>
+          <w:lang w:val="en-US"/>
+          <w14:textFill>
+            <w14:solidFill>
+              <w14:schemeClr w14:val="tx1"/>
+            </w14:solidFill>
+          </w14:textFill>
+        </w:rPr>
+        <w:t>Chưa hoàn thành:</w:t>
+      </w:r>
+    </w:p>
+    <w:p>
+      <w:pPr>
+        <w:numPr>
+          <w:ilvl w:val="0"/>
+          <w:numId w:val="1"/>
+        </w:numPr>
+        <w:tabs>
+          <w:tab w:val="clear" w:pos="425"/>
+        </w:tabs>
+        <w:spacing w:line="360" w:lineRule="auto"/>
+        <w:ind w:left="425" w:leftChars="0" w:hanging="425" w:firstLineChars="0"/>
+        <w:rPr>
+          <w:rFonts w:hint="default" w:ascii="Times New Roman" w:hAnsi="Times New Roman" w:cs="Times New Roman"/>
+          <w:color w:val="000000" w:themeColor="text1"/>
+          <w:sz w:val="26"/>
+          <w:szCs w:val="26"/>
+          <w:lang w:val="en-US"/>
+          <w14:textFill>
+            <w14:solidFill>
+              <w14:schemeClr w14:val="tx1"/>
+            </w14:solidFill>
+          </w14:textFill>
+        </w:rPr>
+      </w:pPr>
+      <w:r>
+        <w:rPr>
+          <w:rFonts w:hint="default" w:ascii="Times New Roman" w:hAnsi="Times New Roman" w:cs="Times New Roman"/>
+          <w:color w:val="000000" w:themeColor="text1"/>
+          <w:sz w:val="26"/>
+          <w:szCs w:val="26"/>
+          <w:lang w:val="en-US"/>
+          <w14:textFill>
+            <w14:solidFill>
+              <w14:schemeClr w14:val="tx1"/>
+            </w14:solidFill>
+          </w14:textFill>
+        </w:rPr>
+        <w:t>Tạo trang tìm kiếm.</w:t>
       </w:r>
     </w:p>
     <w:p>
@@ -1317,7 +1354,7 @@
     <w:lsdException w:qFormat="1" w:unhideWhenUsed="0" w:uiPriority="0" w:semiHidden="0" w:name="Title"/>
     <w:lsdException w:unhideWhenUsed="0" w:uiPriority="0" w:semiHidden="0" w:name="Closing"/>
     <w:lsdException w:unhideWhenUsed="0" w:uiPriority="0" w:semiHidden="0" w:name="Signature"/>
-    <w:lsdException w:unhideWhenUsed="0" w:uiPriority="0" w:name="Default Paragraph Font"/>
+    <w:lsdException w:qFormat="1" w:unhideWhenUsed="0" w:uiPriority="0" w:name="Default Paragraph Font"/>
     <w:lsdException w:unhideWhenUsed="0" w:uiPriority="0" w:semiHidden="0" w:name="Body Text"/>
     <w:lsdException w:unhideWhenUsed="0" w:uiPriority="0" w:semiHidden="0" w:name="Body Text Indent"/>
     <w:lsdException w:unhideWhenUsed="0" w:uiPriority="0" w:semiHidden="0" w:name="List Continue"/>
@@ -1533,6 +1570,7 @@
   <w:style w:type="character" w:default="1" w:styleId="3">
     <w:name w:val="Default Paragraph Font"/>
     <w:semiHidden/>
+    <w:qFormat/>
     <w:uiPriority w:val="0"/>
   </w:style>
   <w:style w:type="table" w:default="1" w:styleId="4">

--- a/README.docx
+++ b/README.docx
@@ -786,7 +786,7 @@
             </w14:solidFill>
           </w14:textFill>
         </w:rPr>
-        <w:t>Tích hợp CKFinder và CKEditor quản lí ảnh và nội dung trong mục Content</w:t>
+        <w:t>Mã hóa mật khẩu trong mục User (MD5)</w:t>
       </w:r>
     </w:p>
     <w:p>
@@ -826,7 +826,7 @@
             </w14:solidFill>
           </w14:textFill>
         </w:rPr>
-        <w:t>Mã hóa mật khẩu trong mục User (MD5)</w:t>
+        <w:t>Tạo giỏ hàng</w:t>
       </w:r>
     </w:p>
     <w:p>
@@ -866,7 +866,7 @@
             </w14:solidFill>
           </w14:textFill>
         </w:rPr>
-        <w:t>Tạo giỏ hàng</w:t>
+        <w:t>Thêm, sửa, xóa giỏ hàng</w:t>
       </w:r>
     </w:p>
     <w:p>
@@ -885,28 +885,27 @@
           <w:color w:val="000000" w:themeColor="text1"/>
           <w:sz w:val="26"/>
           <w:szCs w:val="26"/>
-          <w:lang w:val="en-US"/>
-          <w14:textFill>
-            <w14:solidFill>
-              <w14:schemeClr w14:val="tx1"/>
-            </w14:solidFill>
-          </w14:textFill>
-        </w:rPr>
-      </w:pPr>
-      <w:r>
-        <w:rPr>
-          <w:rFonts w:hint="default" w:ascii="Times New Roman" w:hAnsi="Times New Roman" w:cs="Times New Roman"/>
-          <w:color w:val="000000" w:themeColor="text1"/>
-          <w:sz w:val="26"/>
-          <w:szCs w:val="26"/>
-          <w:lang w:val="en-US"/>
-          <w14:textFill>
-            <w14:solidFill>
-              <w14:schemeClr w14:val="tx1"/>
-            </w14:solidFill>
-          </w14:textFill>
-        </w:rPr>
-        <w:t>Thêm, sửa, xóa giỏ hàng</w:t>
+          <w14:textFill>
+            <w14:solidFill>
+              <w14:schemeClr w14:val="tx1"/>
+            </w14:solidFill>
+          </w14:textFill>
+        </w:rPr>
+      </w:pPr>
+      <w:r>
+        <w:rPr>
+          <w:rFonts w:hint="default" w:ascii="Times New Roman" w:hAnsi="Times New Roman" w:cs="Times New Roman"/>
+          <w:color w:val="000000" w:themeColor="text1"/>
+          <w:sz w:val="26"/>
+          <w:szCs w:val="26"/>
+          <w:lang w:val="en-US"/>
+          <w14:textFill>
+            <w14:solidFill>
+              <w14:schemeClr w14:val="tx1"/>
+            </w14:solidFill>
+          </w14:textFill>
+        </w:rPr>
+        <w:t>Hiển thị danh sách sản phẩm.</w:t>
       </w:r>
     </w:p>
     <w:p>
@@ -945,7 +944,7 @@
             </w14:solidFill>
           </w14:textFill>
         </w:rPr>
-        <w:t>Hiển thị danh sách sản phẩm.</w:t>
+        <w:t>Đăng nhập bằng tài khoản Facebook.</w:t>
       </w:r>
     </w:p>
     <w:p>
@@ -984,8 +983,10 @@
             </w14:solidFill>
           </w14:textFill>
         </w:rPr>
-        <w:t>Đăng nhập bằng tài khoản Facebook.</w:t>
-      </w:r>
+        <w:t>Đặt hàng (khách hàng đặt hàng qua trang web và gửi thông tin đơn hàng qua gmail cho cửa hàng).</w:t>
+      </w:r>
+      <w:bookmarkStart w:id="0" w:name="_GoBack"/>
+      <w:bookmarkEnd w:id="0"/>
     </w:p>
     <w:p>
       <w:pPr>
@@ -1023,7 +1024,7 @@
             </w14:solidFill>
           </w14:textFill>
         </w:rPr>
-        <w:t>Thêm, sửa, xóa tin tức.</w:t>
+        <w:t>Gửi gmail liên hệ với cửa hàng.</w:t>
       </w:r>
     </w:p>
     <w:p>
@@ -1042,31 +1043,28 @@
           <w:color w:val="000000" w:themeColor="text1"/>
           <w:sz w:val="26"/>
           <w:szCs w:val="26"/>
-          <w:lang w:val="en-US"/>
-          <w14:textFill>
-            <w14:solidFill>
-              <w14:schemeClr w14:val="tx1"/>
-            </w14:solidFill>
-          </w14:textFill>
-        </w:rPr>
-      </w:pPr>
-      <w:r>
-        <w:rPr>
-          <w:rFonts w:hint="default" w:ascii="Times New Roman" w:hAnsi="Times New Roman" w:cs="Times New Roman"/>
-          <w:color w:val="000000" w:themeColor="text1"/>
-          <w:sz w:val="26"/>
-          <w:szCs w:val="26"/>
-          <w:lang w:val="en-US"/>
-          <w14:textFill>
-            <w14:solidFill>
-              <w14:schemeClr w14:val="tx1"/>
-            </w14:solidFill>
-          </w14:textFill>
-        </w:rPr>
-        <w:t>Thêm, sửa, xóa sản phẩm và danh mục sản phẩm</w:t>
-      </w:r>
-      <w:bookmarkStart w:id="0" w:name="_GoBack"/>
-      <w:bookmarkEnd w:id="0"/>
+          <w14:textFill>
+            <w14:solidFill>
+              <w14:schemeClr w14:val="tx1"/>
+            </w14:solidFill>
+          </w14:textFill>
+        </w:rPr>
+      </w:pPr>
+      <w:r>
+        <w:rPr>
+          <w:rFonts w:hint="default" w:ascii="Times New Roman" w:hAnsi="Times New Roman" w:cs="Times New Roman"/>
+          <w:color w:val="000000" w:themeColor="text1"/>
+          <w:sz w:val="26"/>
+          <w:szCs w:val="26"/>
+          <w:lang w:val="en-US"/>
+          <w14:textFill>
+            <w14:solidFill>
+              <w14:schemeClr w14:val="tx1"/>
+            </w14:solidFill>
+          </w14:textFill>
+        </w:rPr>
+        <w:t>Thêm, sửa, xóa tin tức.</w:t>
+      </w:r>
     </w:p>
     <w:p>
       <w:pPr>
@@ -1084,80 +1082,28 @@
           <w:color w:val="000000" w:themeColor="text1"/>
           <w:sz w:val="26"/>
           <w:szCs w:val="26"/>
-          <w14:textFill>
-            <w14:solidFill>
-              <w14:schemeClr w14:val="tx1"/>
-            </w14:solidFill>
-          </w14:textFill>
-        </w:rPr>
-      </w:pPr>
-      <w:r>
-        <w:rPr>
-          <w:rFonts w:hint="default" w:ascii="Times New Roman" w:hAnsi="Times New Roman" w:cs="Times New Roman"/>
-          <w:color w:val="000000" w:themeColor="text1"/>
-          <w:sz w:val="26"/>
-          <w:szCs w:val="26"/>
-          <w:lang w:val="en-US"/>
-          <w14:textFill>
-            <w14:solidFill>
-              <w14:schemeClr w14:val="tx1"/>
-            </w14:solidFill>
-          </w14:textFill>
-        </w:rPr>
-        <w:t>Phân quyền người dùng. (Admin và member)</w:t>
-      </w:r>
-    </w:p>
-    <w:p>
-      <w:pPr>
-        <w:numPr>
-          <w:ilvl w:val="0"/>
-          <w:numId w:val="0"/>
-        </w:numPr>
-        <w:spacing w:line="360" w:lineRule="auto"/>
-        <w:ind w:leftChars="0"/>
-        <w:rPr>
-          <w:rFonts w:hint="default" w:ascii="Times New Roman" w:hAnsi="Times New Roman" w:cs="Times New Roman"/>
-          <w:color w:val="000000" w:themeColor="text1"/>
-          <w:sz w:val="26"/>
-          <w:szCs w:val="26"/>
-          <w:lang w:val="en-US"/>
-          <w14:textFill>
-            <w14:solidFill>
-              <w14:schemeClr w14:val="tx1"/>
-            </w14:solidFill>
-          </w14:textFill>
-        </w:rPr>
-      </w:pPr>
-    </w:p>
-    <w:p>
-      <w:pPr>
-        <w:spacing w:line="360" w:lineRule="auto"/>
-        <w:rPr>
-          <w:rFonts w:hint="default" w:ascii="Times New Roman" w:hAnsi="Times New Roman" w:cs="Times New Roman"/>
-          <w:color w:val="000000" w:themeColor="text1"/>
-          <w:sz w:val="26"/>
-          <w:szCs w:val="26"/>
-          <w14:textFill>
-            <w14:solidFill>
-              <w14:schemeClr w14:val="tx1"/>
-            </w14:solidFill>
-          </w14:textFill>
-        </w:rPr>
-      </w:pPr>
-      <w:r>
-        <w:rPr>
-          <w:rFonts w:hint="default" w:ascii="Times New Roman" w:hAnsi="Times New Roman" w:cs="Times New Roman"/>
-          <w:color w:val="000000" w:themeColor="text1"/>
-          <w:sz w:val="26"/>
-          <w:szCs w:val="26"/>
-          <w:lang w:val="en-US"/>
-          <w14:textFill>
-            <w14:solidFill>
-              <w14:schemeClr w14:val="tx1"/>
-            </w14:solidFill>
-          </w14:textFill>
-        </w:rPr>
-        <w:t>Chưa hoàn thành:</w:t>
+          <w:lang w:val="en-US"/>
+          <w14:textFill>
+            <w14:solidFill>
+              <w14:schemeClr w14:val="tx1"/>
+            </w14:solidFill>
+          </w14:textFill>
+        </w:rPr>
+      </w:pPr>
+      <w:r>
+        <w:rPr>
+          <w:rFonts w:hint="default" w:ascii="Times New Roman" w:hAnsi="Times New Roman" w:cs="Times New Roman"/>
+          <w:color w:val="000000" w:themeColor="text1"/>
+          <w:sz w:val="26"/>
+          <w:szCs w:val="26"/>
+          <w:lang w:val="en-US"/>
+          <w14:textFill>
+            <w14:solidFill>
+              <w14:schemeClr w14:val="tx1"/>
+            </w14:solidFill>
+          </w14:textFill>
+        </w:rPr>
+        <w:t>Thêm, sửa, xóa sản phẩm và danh mục sản phẩm</w:t>
       </w:r>
     </w:p>
     <w:p>
@@ -1176,28 +1122,119 @@
           <w:color w:val="000000" w:themeColor="text1"/>
           <w:sz w:val="26"/>
           <w:szCs w:val="26"/>
-          <w:lang w:val="en-US"/>
-          <w14:textFill>
-            <w14:solidFill>
-              <w14:schemeClr w14:val="tx1"/>
-            </w14:solidFill>
-          </w14:textFill>
-        </w:rPr>
-      </w:pPr>
-      <w:r>
-        <w:rPr>
-          <w:rFonts w:hint="default" w:ascii="Times New Roman" w:hAnsi="Times New Roman" w:cs="Times New Roman"/>
-          <w:color w:val="000000" w:themeColor="text1"/>
-          <w:sz w:val="26"/>
-          <w:szCs w:val="26"/>
-          <w:lang w:val="en-US"/>
-          <w14:textFill>
-            <w14:solidFill>
-              <w14:schemeClr w14:val="tx1"/>
-            </w14:solidFill>
-          </w14:textFill>
-        </w:rPr>
-        <w:t>Tạo trang tìm kiếm.</w:t>
+          <w14:textFill>
+            <w14:solidFill>
+              <w14:schemeClr w14:val="tx1"/>
+            </w14:solidFill>
+          </w14:textFill>
+        </w:rPr>
+      </w:pPr>
+      <w:r>
+        <w:rPr>
+          <w:rFonts w:hint="default" w:ascii="Times New Roman" w:hAnsi="Times New Roman" w:cs="Times New Roman"/>
+          <w:color w:val="000000" w:themeColor="text1"/>
+          <w:sz w:val="26"/>
+          <w:szCs w:val="26"/>
+          <w:lang w:val="en-US"/>
+          <w14:textFill>
+            <w14:solidFill>
+              <w14:schemeClr w14:val="tx1"/>
+            </w14:solidFill>
+          </w14:textFill>
+        </w:rPr>
+        <w:t>Phân quyền người dùng. (Admin và member)</w:t>
+      </w:r>
+    </w:p>
+    <w:p>
+      <w:pPr>
+        <w:numPr>
+          <w:ilvl w:val="0"/>
+          <w:numId w:val="1"/>
+        </w:numPr>
+        <w:tabs>
+          <w:tab w:val="clear" w:pos="425"/>
+        </w:tabs>
+        <w:spacing w:line="360" w:lineRule="auto"/>
+        <w:ind w:left="425" w:leftChars="0" w:hanging="425" w:firstLineChars="0"/>
+        <w:rPr>
+          <w:rFonts w:hint="default" w:ascii="Times New Roman" w:hAnsi="Times New Roman" w:cs="Times New Roman"/>
+          <w:color w:val="000000" w:themeColor="text1"/>
+          <w:sz w:val="26"/>
+          <w:szCs w:val="26"/>
+          <w14:textFill>
+            <w14:solidFill>
+              <w14:schemeClr w14:val="tx1"/>
+            </w14:solidFill>
+          </w14:textFill>
+        </w:rPr>
+      </w:pPr>
+      <w:r>
+        <w:rPr>
+          <w:rFonts w:hint="default" w:ascii="Times New Roman" w:hAnsi="Times New Roman" w:cs="Times New Roman"/>
+          <w:color w:val="000000" w:themeColor="text1"/>
+          <w:sz w:val="26"/>
+          <w:szCs w:val="26"/>
+          <w:lang w:val="en-US"/>
+          <w14:textFill>
+            <w14:solidFill>
+              <w14:schemeClr w14:val="tx1"/>
+            </w14:solidFill>
+          </w14:textFill>
+        </w:rPr>
+        <w:t>Tìm kiếm tự động gợi ý</w:t>
+      </w:r>
+    </w:p>
+    <w:p>
+      <w:pPr>
+        <w:numPr>
+          <w:ilvl w:val="0"/>
+          <w:numId w:val="0"/>
+        </w:numPr>
+        <w:spacing w:line="360" w:lineRule="auto"/>
+        <w:ind w:leftChars="0"/>
+        <w:rPr>
+          <w:rFonts w:hint="default" w:ascii="Times New Roman" w:hAnsi="Times New Roman" w:cs="Times New Roman"/>
+          <w:color w:val="000000" w:themeColor="text1"/>
+          <w:sz w:val="26"/>
+          <w:szCs w:val="26"/>
+          <w:lang w:val="en-US"/>
+          <w14:textFill>
+            <w14:solidFill>
+              <w14:schemeClr w14:val="tx1"/>
+            </w14:solidFill>
+          </w14:textFill>
+        </w:rPr>
+      </w:pPr>
+    </w:p>
+    <w:p>
+      <w:pPr>
+        <w:spacing w:line="360" w:lineRule="auto"/>
+        <w:rPr>
+          <w:rFonts w:hint="default" w:ascii="Times New Roman" w:hAnsi="Times New Roman" w:cs="Times New Roman"/>
+          <w:color w:val="000000" w:themeColor="text1"/>
+          <w:sz w:val="26"/>
+          <w:szCs w:val="26"/>
+          <w14:textFill>
+            <w14:solidFill>
+              <w14:schemeClr w14:val="tx1"/>
+            </w14:solidFill>
+          </w14:textFill>
+        </w:rPr>
+      </w:pPr>
+      <w:r>
+        <w:rPr>
+          <w:rFonts w:hint="default" w:ascii="Times New Roman" w:hAnsi="Times New Roman" w:cs="Times New Roman"/>
+          <w:color w:val="000000" w:themeColor="text1"/>
+          <w:sz w:val="26"/>
+          <w:szCs w:val="26"/>
+          <w:lang w:val="en-US"/>
+          <w14:textFill>
+            <w14:solidFill>
+              <w14:schemeClr w14:val="tx1"/>
+            </w14:solidFill>
+          </w14:textFill>
+        </w:rPr>
+        <w:t>Chưa hoàn thành:</w:t>
       </w:r>
     </w:p>
     <w:p>

--- a/README.docx
+++ b/README.docx
@@ -695,6 +695,21 @@
         </w:rPr>
         <w:t>Hiển thị thông tin chi tiết sản phẩm</w:t>
       </w:r>
+      <w:r>
+        <w:rPr>
+          <w:rFonts w:hint="default" w:ascii="Times New Roman" w:hAnsi="Times New Roman" w:cs="Times New Roman"/>
+          <w:color w:val="000000" w:themeColor="text1"/>
+          <w:sz w:val="26"/>
+          <w:szCs w:val="26"/>
+          <w:lang w:val="vi-VN"/>
+          <w14:textFill>
+            <w14:solidFill>
+              <w14:schemeClr w14:val="tx1"/>
+            </w14:solidFill>
+          </w14:textFill>
+        </w:rPr>
+        <w:t xml:space="preserve"> và sản phẩm liên quan</w:t>
+      </w:r>
     </w:p>
     <w:p>
       <w:pPr>
@@ -712,42 +727,31 @@
           <w:color w:val="000000" w:themeColor="text1"/>
           <w:sz w:val="26"/>
           <w:szCs w:val="26"/>
-          <w14:textFill>
-            <w14:solidFill>
-              <w14:schemeClr w14:val="tx1"/>
-            </w14:solidFill>
-          </w14:textFill>
-        </w:rPr>
-      </w:pPr>
-      <w:r>
-        <w:rPr>
-          <w:rFonts w:hint="default" w:ascii="Times New Roman" w:hAnsi="Times New Roman" w:cs="Times New Roman"/>
-          <w:color w:val="000000" w:themeColor="text1"/>
-          <w:sz w:val="26"/>
-          <w:szCs w:val="26"/>
-          <w14:textFill>
-            <w14:solidFill>
-              <w14:schemeClr w14:val="tx1"/>
-            </w14:solidFill>
-          </w14:textFill>
-        </w:rPr>
-        <w:t xml:space="preserve">Hiển thị danh sách </w:t>
-      </w:r>
-      <w:r>
-        <w:rPr>
-          <w:rFonts w:hint="default" w:ascii="Times New Roman" w:hAnsi="Times New Roman" w:cs="Times New Roman"/>
-          <w:color w:val="000000" w:themeColor="text1"/>
-          <w:sz w:val="26"/>
-          <w:szCs w:val="26"/>
-          <w:lang w:val="en-US"/>
-          <w14:textFill>
-            <w14:solidFill>
-              <w14:schemeClr w14:val="tx1"/>
-            </w14:solidFill>
-          </w14:textFill>
-        </w:rPr>
-        <w:t>sản phẩm liên quan và sản phẩm mới.</w:t>
-      </w:r>
+          <w:lang w:val="en-US"/>
+          <w14:textFill>
+            <w14:solidFill>
+              <w14:schemeClr w14:val="tx1"/>
+            </w14:solidFill>
+          </w14:textFill>
+        </w:rPr>
+      </w:pPr>
+      <w:r>
+        <w:rPr>
+          <w:rFonts w:hint="default" w:ascii="Times New Roman" w:hAnsi="Times New Roman" w:cs="Times New Roman"/>
+          <w:color w:val="000000" w:themeColor="text1"/>
+          <w:sz w:val="26"/>
+          <w:szCs w:val="26"/>
+          <w:lang w:val="vi-VN"/>
+          <w14:textFill>
+            <w14:solidFill>
+              <w14:schemeClr w14:val="tx1"/>
+            </w14:solidFill>
+          </w14:textFill>
+        </w:rPr>
+        <w:t>Hiển thị tin tức và các bài viết liên quan đến tin tức đó.</w:t>
+      </w:r>
+      <w:bookmarkStart w:id="0" w:name="_GoBack"/>
+      <w:bookmarkEnd w:id="0"/>
     </w:p>
     <w:p>
       <w:pPr>
@@ -765,28 +769,41 @@
           <w:color w:val="000000" w:themeColor="text1"/>
           <w:sz w:val="26"/>
           <w:szCs w:val="26"/>
-          <w:lang w:val="en-US"/>
-          <w14:textFill>
-            <w14:solidFill>
-              <w14:schemeClr w14:val="tx1"/>
-            </w14:solidFill>
-          </w14:textFill>
-        </w:rPr>
-      </w:pPr>
-      <w:r>
-        <w:rPr>
-          <w:rFonts w:hint="default" w:ascii="Times New Roman" w:hAnsi="Times New Roman" w:cs="Times New Roman"/>
-          <w:color w:val="000000" w:themeColor="text1"/>
-          <w:sz w:val="26"/>
-          <w:szCs w:val="26"/>
-          <w:lang w:val="en-US"/>
-          <w14:textFill>
-            <w14:solidFill>
-              <w14:schemeClr w14:val="tx1"/>
-            </w14:solidFill>
-          </w14:textFill>
-        </w:rPr>
-        <w:t>Mã hóa mật khẩu trong mục User (MD5)</w:t>
+          <w14:textFill>
+            <w14:solidFill>
+              <w14:schemeClr w14:val="tx1"/>
+            </w14:solidFill>
+          </w14:textFill>
+        </w:rPr>
+      </w:pPr>
+      <w:r>
+        <w:rPr>
+          <w:rFonts w:hint="default" w:ascii="Times New Roman" w:hAnsi="Times New Roman" w:cs="Times New Roman"/>
+          <w:color w:val="000000" w:themeColor="text1"/>
+          <w:sz w:val="26"/>
+          <w:szCs w:val="26"/>
+          <w14:textFill>
+            <w14:solidFill>
+              <w14:schemeClr w14:val="tx1"/>
+            </w14:solidFill>
+          </w14:textFill>
+        </w:rPr>
+        <w:t xml:space="preserve">Hiển thị danh sách </w:t>
+      </w:r>
+      <w:r>
+        <w:rPr>
+          <w:rFonts w:hint="default" w:ascii="Times New Roman" w:hAnsi="Times New Roman" w:cs="Times New Roman"/>
+          <w:color w:val="000000" w:themeColor="text1"/>
+          <w:sz w:val="26"/>
+          <w:szCs w:val="26"/>
+          <w:lang w:val="en-US"/>
+          <w14:textFill>
+            <w14:solidFill>
+              <w14:schemeClr w14:val="tx1"/>
+            </w14:solidFill>
+          </w14:textFill>
+        </w:rPr>
+        <w:t>sản phẩm liên quan và sản phẩm mới.</w:t>
       </w:r>
     </w:p>
     <w:p>
@@ -826,7 +843,7 @@
             </w14:solidFill>
           </w14:textFill>
         </w:rPr>
-        <w:t>Tạo giỏ hàng</w:t>
+        <w:t>Mã hóa mật khẩu trong mục User (MD5)</w:t>
       </w:r>
     </w:p>
     <w:p>
@@ -866,7 +883,7 @@
             </w14:solidFill>
           </w14:textFill>
         </w:rPr>
-        <w:t>Thêm, sửa, xóa giỏ hàng</w:t>
+        <w:t>Tạo giỏ hàng</w:t>
       </w:r>
     </w:p>
     <w:p>
@@ -885,27 +902,28 @@
           <w:color w:val="000000" w:themeColor="text1"/>
           <w:sz w:val="26"/>
           <w:szCs w:val="26"/>
-          <w14:textFill>
-            <w14:solidFill>
-              <w14:schemeClr w14:val="tx1"/>
-            </w14:solidFill>
-          </w14:textFill>
-        </w:rPr>
-      </w:pPr>
-      <w:r>
-        <w:rPr>
-          <w:rFonts w:hint="default" w:ascii="Times New Roman" w:hAnsi="Times New Roman" w:cs="Times New Roman"/>
-          <w:color w:val="000000" w:themeColor="text1"/>
-          <w:sz w:val="26"/>
-          <w:szCs w:val="26"/>
-          <w:lang w:val="en-US"/>
-          <w14:textFill>
-            <w14:solidFill>
-              <w14:schemeClr w14:val="tx1"/>
-            </w14:solidFill>
-          </w14:textFill>
-        </w:rPr>
-        <w:t>Hiển thị danh sách sản phẩm.</w:t>
+          <w:lang w:val="en-US"/>
+          <w14:textFill>
+            <w14:solidFill>
+              <w14:schemeClr w14:val="tx1"/>
+            </w14:solidFill>
+          </w14:textFill>
+        </w:rPr>
+      </w:pPr>
+      <w:r>
+        <w:rPr>
+          <w:rFonts w:hint="default" w:ascii="Times New Roman" w:hAnsi="Times New Roman" w:cs="Times New Roman"/>
+          <w:color w:val="000000" w:themeColor="text1"/>
+          <w:sz w:val="26"/>
+          <w:szCs w:val="26"/>
+          <w:lang w:val="en-US"/>
+          <w14:textFill>
+            <w14:solidFill>
+              <w14:schemeClr w14:val="tx1"/>
+            </w14:solidFill>
+          </w14:textFill>
+        </w:rPr>
+        <w:t>Thêm, sửa, xóa giỏ hàng</w:t>
       </w:r>
     </w:p>
     <w:p>
@@ -944,7 +962,7 @@
             </w14:solidFill>
           </w14:textFill>
         </w:rPr>
-        <w:t>Đăng nhập bằng tài khoản Facebook.</w:t>
+        <w:t>Hiển thị danh sách sản phẩm.</w:t>
       </w:r>
     </w:p>
     <w:p>
@@ -976,17 +994,30 @@
           <w:color w:val="000000" w:themeColor="text1"/>
           <w:sz w:val="26"/>
           <w:szCs w:val="26"/>
-          <w:lang w:val="en-US"/>
-          <w14:textFill>
-            <w14:solidFill>
-              <w14:schemeClr w14:val="tx1"/>
-            </w14:solidFill>
-          </w14:textFill>
-        </w:rPr>
-        <w:t>Đặt hàng (khách hàng đặt hàng qua trang web và gửi thông tin đơn hàng qua gmail cho cửa hàng).</w:t>
-      </w:r>
-      <w:bookmarkStart w:id="0" w:name="_GoBack"/>
-      <w:bookmarkEnd w:id="0"/>
+          <w:lang w:val="vi-VN"/>
+          <w14:textFill>
+            <w14:solidFill>
+              <w14:schemeClr w14:val="tx1"/>
+            </w14:solidFill>
+          </w14:textFill>
+        </w:rPr>
+        <w:t>Đăng nhập</w:t>
+      </w:r>
+      <w:r>
+        <w:rPr>
+          <w:rFonts w:hint="default" w:ascii="Times New Roman" w:hAnsi="Times New Roman" w:cs="Times New Roman"/>
+          <w:color w:val="000000" w:themeColor="text1"/>
+          <w:sz w:val="26"/>
+          <w:szCs w:val="26"/>
+          <w:lang w:val="en-US"/>
+          <w14:textFill>
+            <w14:solidFill>
+              <w14:schemeClr w14:val="tx1"/>
+            </w14:solidFill>
+          </w14:textFill>
+        </w:rPr>
+        <w:t xml:space="preserve"> bằng tài khoản Facebook.</w:t>
+      </w:r>
     </w:p>
     <w:p>
       <w:pPr>
@@ -1024,7 +1055,7 @@
             </w14:solidFill>
           </w14:textFill>
         </w:rPr>
-        <w:t>Gửi gmail liên hệ với cửa hàng.</w:t>
+        <w:t>Đặt hàng (khách hàng đặt hàng qua trang web và gửi thông tin đơn hàng qua gmail cho cửa hàng).</w:t>
       </w:r>
     </w:p>
     <w:p>
@@ -1063,7 +1094,7 @@
             </w14:solidFill>
           </w14:textFill>
         </w:rPr>
-        <w:t>Thêm, sửa, xóa tin tức.</w:t>
+        <w:t>Gửi gmail liên hệ với cửa hàng.</w:t>
       </w:r>
     </w:p>
     <w:p>
@@ -1082,28 +1113,27 @@
           <w:color w:val="000000" w:themeColor="text1"/>
           <w:sz w:val="26"/>
           <w:szCs w:val="26"/>
-          <w:lang w:val="en-US"/>
-          <w14:textFill>
-            <w14:solidFill>
-              <w14:schemeClr w14:val="tx1"/>
-            </w14:solidFill>
-          </w14:textFill>
-        </w:rPr>
-      </w:pPr>
-      <w:r>
-        <w:rPr>
-          <w:rFonts w:hint="default" w:ascii="Times New Roman" w:hAnsi="Times New Roman" w:cs="Times New Roman"/>
-          <w:color w:val="000000" w:themeColor="text1"/>
-          <w:sz w:val="26"/>
-          <w:szCs w:val="26"/>
-          <w:lang w:val="en-US"/>
-          <w14:textFill>
-            <w14:solidFill>
-              <w14:schemeClr w14:val="tx1"/>
-            </w14:solidFill>
-          </w14:textFill>
-        </w:rPr>
-        <w:t>Thêm, sửa, xóa sản phẩm và danh mục sản phẩm</w:t>
+          <w14:textFill>
+            <w14:solidFill>
+              <w14:schemeClr w14:val="tx1"/>
+            </w14:solidFill>
+          </w14:textFill>
+        </w:rPr>
+      </w:pPr>
+      <w:r>
+        <w:rPr>
+          <w:rFonts w:hint="default" w:ascii="Times New Roman" w:hAnsi="Times New Roman" w:cs="Times New Roman"/>
+          <w:color w:val="000000" w:themeColor="text1"/>
+          <w:sz w:val="26"/>
+          <w:szCs w:val="26"/>
+          <w:lang w:val="en-US"/>
+          <w14:textFill>
+            <w14:solidFill>
+              <w14:schemeClr w14:val="tx1"/>
+            </w14:solidFill>
+          </w14:textFill>
+        </w:rPr>
+        <w:t>Thêm, sửa, xóa tin tức.</w:t>
       </w:r>
     </w:p>
     <w:p>
@@ -1135,14 +1165,14 @@
           <w:color w:val="000000" w:themeColor="text1"/>
           <w:sz w:val="26"/>
           <w:szCs w:val="26"/>
-          <w:lang w:val="en-US"/>
-          <w14:textFill>
-            <w14:solidFill>
-              <w14:schemeClr w14:val="tx1"/>
-            </w14:solidFill>
-          </w14:textFill>
-        </w:rPr>
-        <w:t>Phân quyền người dùng. (Admin và member)</w:t>
+          <w:lang w:val="vi-VN"/>
+          <w14:textFill>
+            <w14:solidFill>
+              <w14:schemeClr w14:val="tx1"/>
+            </w14:solidFill>
+          </w14:textFill>
+        </w:rPr>
+        <w:t>Thêm, sửa, xóa slide.</w:t>
       </w:r>
     </w:p>
     <w:p>
@@ -1161,80 +1191,28 @@
           <w:color w:val="000000" w:themeColor="text1"/>
           <w:sz w:val="26"/>
           <w:szCs w:val="26"/>
-          <w14:textFill>
-            <w14:solidFill>
-              <w14:schemeClr w14:val="tx1"/>
-            </w14:solidFill>
-          </w14:textFill>
-        </w:rPr>
-      </w:pPr>
-      <w:r>
-        <w:rPr>
-          <w:rFonts w:hint="default" w:ascii="Times New Roman" w:hAnsi="Times New Roman" w:cs="Times New Roman"/>
-          <w:color w:val="000000" w:themeColor="text1"/>
-          <w:sz w:val="26"/>
-          <w:szCs w:val="26"/>
-          <w:lang w:val="en-US"/>
-          <w14:textFill>
-            <w14:solidFill>
-              <w14:schemeClr w14:val="tx1"/>
-            </w14:solidFill>
-          </w14:textFill>
-        </w:rPr>
-        <w:t>Tìm kiếm tự động gợi ý</w:t>
-      </w:r>
-    </w:p>
-    <w:p>
-      <w:pPr>
-        <w:numPr>
-          <w:ilvl w:val="0"/>
-          <w:numId w:val="0"/>
-        </w:numPr>
-        <w:spacing w:line="360" w:lineRule="auto"/>
-        <w:ind w:leftChars="0"/>
-        <w:rPr>
-          <w:rFonts w:hint="default" w:ascii="Times New Roman" w:hAnsi="Times New Roman" w:cs="Times New Roman"/>
-          <w:color w:val="000000" w:themeColor="text1"/>
-          <w:sz w:val="26"/>
-          <w:szCs w:val="26"/>
-          <w:lang w:val="en-US"/>
-          <w14:textFill>
-            <w14:solidFill>
-              <w14:schemeClr w14:val="tx1"/>
-            </w14:solidFill>
-          </w14:textFill>
-        </w:rPr>
-      </w:pPr>
-    </w:p>
-    <w:p>
-      <w:pPr>
-        <w:spacing w:line="360" w:lineRule="auto"/>
-        <w:rPr>
-          <w:rFonts w:hint="default" w:ascii="Times New Roman" w:hAnsi="Times New Roman" w:cs="Times New Roman"/>
-          <w:color w:val="000000" w:themeColor="text1"/>
-          <w:sz w:val="26"/>
-          <w:szCs w:val="26"/>
-          <w14:textFill>
-            <w14:solidFill>
-              <w14:schemeClr w14:val="tx1"/>
-            </w14:solidFill>
-          </w14:textFill>
-        </w:rPr>
-      </w:pPr>
-      <w:r>
-        <w:rPr>
-          <w:rFonts w:hint="default" w:ascii="Times New Roman" w:hAnsi="Times New Roman" w:cs="Times New Roman"/>
-          <w:color w:val="000000" w:themeColor="text1"/>
-          <w:sz w:val="26"/>
-          <w:szCs w:val="26"/>
-          <w:lang w:val="en-US"/>
-          <w14:textFill>
-            <w14:solidFill>
-              <w14:schemeClr w14:val="tx1"/>
-            </w14:solidFill>
-          </w14:textFill>
-        </w:rPr>
-        <w:t>Chưa hoàn thành:</w:t>
+          <w:lang w:val="en-US"/>
+          <w14:textFill>
+            <w14:solidFill>
+              <w14:schemeClr w14:val="tx1"/>
+            </w14:solidFill>
+          </w14:textFill>
+        </w:rPr>
+      </w:pPr>
+      <w:r>
+        <w:rPr>
+          <w:rFonts w:hint="default" w:ascii="Times New Roman" w:hAnsi="Times New Roman" w:cs="Times New Roman"/>
+          <w:color w:val="000000" w:themeColor="text1"/>
+          <w:sz w:val="26"/>
+          <w:szCs w:val="26"/>
+          <w:lang w:val="en-US"/>
+          <w14:textFill>
+            <w14:solidFill>
+              <w14:schemeClr w14:val="tx1"/>
+            </w14:solidFill>
+          </w14:textFill>
+        </w:rPr>
+        <w:t>Thêm, sửa, xóa sản phẩm và danh mục sản phẩm.</w:t>
       </w:r>
     </w:p>
     <w:p>
@@ -1253,6 +1231,315 @@
           <w:color w:val="000000" w:themeColor="text1"/>
           <w:sz w:val="26"/>
           <w:szCs w:val="26"/>
+          <w14:textFill>
+            <w14:solidFill>
+              <w14:schemeClr w14:val="tx1"/>
+            </w14:solidFill>
+          </w14:textFill>
+        </w:rPr>
+      </w:pPr>
+      <w:r>
+        <w:rPr>
+          <w:rFonts w:hint="default" w:ascii="Times New Roman" w:hAnsi="Times New Roman" w:cs="Times New Roman"/>
+          <w:color w:val="000000" w:themeColor="text1"/>
+          <w:sz w:val="26"/>
+          <w:szCs w:val="26"/>
+          <w:lang w:val="en-US"/>
+          <w14:textFill>
+            <w14:solidFill>
+              <w14:schemeClr w14:val="tx1"/>
+            </w14:solidFill>
+          </w14:textFill>
+        </w:rPr>
+        <w:t xml:space="preserve">Phân quyền người dùng. (Admin và </w:t>
+      </w:r>
+      <w:r>
+        <w:rPr>
+          <w:rFonts w:hint="default" w:ascii="Times New Roman" w:hAnsi="Times New Roman" w:cs="Times New Roman"/>
+          <w:color w:val="000000" w:themeColor="text1"/>
+          <w:sz w:val="26"/>
+          <w:szCs w:val="26"/>
+          <w:lang w:val="vi-VN"/>
+          <w14:textFill>
+            <w14:solidFill>
+              <w14:schemeClr w14:val="tx1"/>
+            </w14:solidFill>
+          </w14:textFill>
+        </w:rPr>
+        <w:t>khách hàng</w:t>
+      </w:r>
+      <w:r>
+        <w:rPr>
+          <w:rFonts w:hint="default" w:ascii="Times New Roman" w:hAnsi="Times New Roman" w:cs="Times New Roman"/>
+          <w:color w:val="000000" w:themeColor="text1"/>
+          <w:sz w:val="26"/>
+          <w:szCs w:val="26"/>
+          <w:lang w:val="en-US"/>
+          <w14:textFill>
+            <w14:solidFill>
+              <w14:schemeClr w14:val="tx1"/>
+            </w14:solidFill>
+          </w14:textFill>
+        </w:rPr>
+        <w:t>).</w:t>
+      </w:r>
+    </w:p>
+    <w:p>
+      <w:pPr>
+        <w:numPr>
+          <w:ilvl w:val="0"/>
+          <w:numId w:val="1"/>
+        </w:numPr>
+        <w:tabs>
+          <w:tab w:val="clear" w:pos="425"/>
+        </w:tabs>
+        <w:spacing w:line="360" w:lineRule="auto"/>
+        <w:ind w:left="425" w:leftChars="0" w:hanging="425" w:firstLineChars="0"/>
+        <w:rPr>
+          <w:rFonts w:hint="default" w:ascii="Times New Roman" w:hAnsi="Times New Roman" w:cs="Times New Roman"/>
+          <w:color w:val="000000" w:themeColor="text1"/>
+          <w:sz w:val="26"/>
+          <w:szCs w:val="26"/>
+          <w14:textFill>
+            <w14:solidFill>
+              <w14:schemeClr w14:val="tx1"/>
+            </w14:solidFill>
+          </w14:textFill>
+        </w:rPr>
+      </w:pPr>
+      <w:r>
+        <w:rPr>
+          <w:rFonts w:hint="default" w:ascii="Times New Roman" w:hAnsi="Times New Roman" w:cs="Times New Roman"/>
+          <w:color w:val="000000" w:themeColor="text1"/>
+          <w:sz w:val="26"/>
+          <w:szCs w:val="26"/>
+          <w:lang w:val="en-US"/>
+          <w14:textFill>
+            <w14:solidFill>
+              <w14:schemeClr w14:val="tx1"/>
+            </w14:solidFill>
+          </w14:textFill>
+        </w:rPr>
+        <w:t>Tìm kiếm</w:t>
+      </w:r>
+      <w:r>
+        <w:rPr>
+          <w:rFonts w:hint="default" w:ascii="Times New Roman" w:hAnsi="Times New Roman" w:cs="Times New Roman"/>
+          <w:color w:val="000000" w:themeColor="text1"/>
+          <w:sz w:val="26"/>
+          <w:szCs w:val="26"/>
+          <w:lang w:val="vi-VN"/>
+          <w14:textFill>
+            <w14:solidFill>
+              <w14:schemeClr w14:val="tx1"/>
+            </w14:solidFill>
+          </w14:textFill>
+        </w:rPr>
+        <w:t xml:space="preserve"> sản phẩm</w:t>
+      </w:r>
+      <w:r>
+        <w:rPr>
+          <w:rFonts w:hint="default" w:ascii="Times New Roman" w:hAnsi="Times New Roman" w:cs="Times New Roman"/>
+          <w:color w:val="000000" w:themeColor="text1"/>
+          <w:sz w:val="26"/>
+          <w:szCs w:val="26"/>
+          <w:lang w:val="en-US"/>
+          <w14:textFill>
+            <w14:solidFill>
+              <w14:schemeClr w14:val="tx1"/>
+            </w14:solidFill>
+          </w14:textFill>
+        </w:rPr>
+        <w:t xml:space="preserve"> tự động gợi ý.</w:t>
+      </w:r>
+    </w:p>
+    <w:p>
+      <w:pPr>
+        <w:numPr>
+          <w:ilvl w:val="0"/>
+          <w:numId w:val="1"/>
+        </w:numPr>
+        <w:tabs>
+          <w:tab w:val="clear" w:pos="425"/>
+        </w:tabs>
+        <w:spacing w:line="360" w:lineRule="auto"/>
+        <w:ind w:left="425" w:leftChars="0" w:hanging="425" w:firstLineChars="0"/>
+        <w:rPr>
+          <w:rFonts w:hint="default" w:ascii="Times New Roman" w:hAnsi="Times New Roman" w:cs="Times New Roman"/>
+          <w:color w:val="000000" w:themeColor="text1"/>
+          <w:sz w:val="26"/>
+          <w:szCs w:val="26"/>
+          <w14:textFill>
+            <w14:solidFill>
+              <w14:schemeClr w14:val="tx1"/>
+            </w14:solidFill>
+          </w14:textFill>
+        </w:rPr>
+      </w:pPr>
+      <w:r>
+        <w:rPr>
+          <w:rFonts w:hint="default" w:ascii="Times New Roman" w:hAnsi="Times New Roman" w:cs="Times New Roman"/>
+          <w:color w:val="000000" w:themeColor="text1"/>
+          <w:sz w:val="26"/>
+          <w:szCs w:val="26"/>
+          <w:lang w:val="en-US"/>
+          <w14:textFill>
+            <w14:solidFill>
+              <w14:schemeClr w14:val="tx1"/>
+            </w14:solidFill>
+          </w14:textFill>
+        </w:rPr>
+        <w:t>Quản lí slide, trang giới thiệu.</w:t>
+      </w:r>
+    </w:p>
+    <w:p>
+      <w:pPr>
+        <w:numPr>
+          <w:ilvl w:val="0"/>
+          <w:numId w:val="1"/>
+        </w:numPr>
+        <w:tabs>
+          <w:tab w:val="clear" w:pos="425"/>
+        </w:tabs>
+        <w:spacing w:line="360" w:lineRule="auto"/>
+        <w:ind w:left="425" w:leftChars="0" w:hanging="425" w:firstLineChars="0"/>
+        <w:rPr>
+          <w:rFonts w:hint="default" w:ascii="Times New Roman" w:hAnsi="Times New Roman" w:cs="Times New Roman"/>
+          <w:color w:val="000000" w:themeColor="text1"/>
+          <w:sz w:val="26"/>
+          <w:szCs w:val="26"/>
+          <w14:textFill>
+            <w14:solidFill>
+              <w14:schemeClr w14:val="tx1"/>
+            </w14:solidFill>
+          </w14:textFill>
+        </w:rPr>
+      </w:pPr>
+      <w:r>
+        <w:rPr>
+          <w:rFonts w:hint="default" w:ascii="Times New Roman" w:hAnsi="Times New Roman" w:cs="Times New Roman"/>
+          <w:color w:val="000000" w:themeColor="text1"/>
+          <w:sz w:val="26"/>
+          <w:szCs w:val="26"/>
+          <w:lang w:val="en-US"/>
+          <w14:textFill>
+            <w14:solidFill>
+              <w14:schemeClr w14:val="tx1"/>
+            </w14:solidFill>
+          </w14:textFill>
+        </w:rPr>
+        <w:t>Quản lí danh sách đơn đặt hàng.</w:t>
+      </w:r>
+    </w:p>
+    <w:p>
+      <w:pPr>
+        <w:numPr>
+          <w:ilvl w:val="0"/>
+          <w:numId w:val="1"/>
+        </w:numPr>
+        <w:tabs>
+          <w:tab w:val="clear" w:pos="425"/>
+        </w:tabs>
+        <w:spacing w:line="360" w:lineRule="auto"/>
+        <w:ind w:left="425" w:leftChars="0" w:hanging="425" w:firstLineChars="0"/>
+        <w:rPr>
+          <w:rFonts w:hint="default" w:ascii="Times New Roman" w:hAnsi="Times New Roman" w:cs="Times New Roman"/>
+          <w:color w:val="000000" w:themeColor="text1"/>
+          <w:sz w:val="26"/>
+          <w:szCs w:val="26"/>
+          <w14:textFill>
+            <w14:solidFill>
+              <w14:schemeClr w14:val="tx1"/>
+            </w14:solidFill>
+          </w14:textFill>
+        </w:rPr>
+      </w:pPr>
+      <w:r>
+        <w:rPr>
+          <w:rFonts w:hint="default" w:ascii="Times New Roman" w:hAnsi="Times New Roman" w:cs="Times New Roman"/>
+          <w:color w:val="000000" w:themeColor="text1"/>
+          <w:sz w:val="26"/>
+          <w:szCs w:val="26"/>
+          <w:lang w:val="vi-VN"/>
+          <w14:textFill>
+            <w14:solidFill>
+              <w14:schemeClr w14:val="tx1"/>
+            </w14:solidFill>
+          </w14:textFill>
+        </w:rPr>
+        <w:t>Xuất file Excel báo cáo doanh thu.</w:t>
+      </w:r>
+    </w:p>
+    <w:p>
+      <w:pPr>
+        <w:numPr>
+          <w:ilvl w:val="0"/>
+          <w:numId w:val="0"/>
+        </w:numPr>
+        <w:spacing w:line="360" w:lineRule="auto"/>
+        <w:ind w:leftChars="0"/>
+        <w:rPr>
+          <w:rFonts w:hint="default" w:ascii="Times New Roman" w:hAnsi="Times New Roman" w:cs="Times New Roman"/>
+          <w:color w:val="000000" w:themeColor="text1"/>
+          <w:sz w:val="26"/>
+          <w:szCs w:val="26"/>
+          <w:lang w:val="en-US"/>
+          <w14:textFill>
+            <w14:solidFill>
+              <w14:schemeClr w14:val="tx1"/>
+            </w14:solidFill>
+          </w14:textFill>
+        </w:rPr>
+      </w:pPr>
+    </w:p>
+    <w:p>
+      <w:pPr>
+        <w:spacing w:line="360" w:lineRule="auto"/>
+        <w:rPr>
+          <w:rFonts w:hint="default" w:ascii="Times New Roman" w:hAnsi="Times New Roman" w:cs="Times New Roman"/>
+          <w:color w:val="000000" w:themeColor="text1"/>
+          <w:sz w:val="26"/>
+          <w:szCs w:val="26"/>
+          <w:lang w:val="en-US"/>
+          <w14:textFill>
+            <w14:solidFill>
+              <w14:schemeClr w14:val="tx1"/>
+            </w14:solidFill>
+          </w14:textFill>
+        </w:rPr>
+      </w:pPr>
+      <w:r>
+        <w:rPr>
+          <w:rFonts w:hint="default" w:ascii="Times New Roman" w:hAnsi="Times New Roman" w:cs="Times New Roman"/>
+          <w:color w:val="000000" w:themeColor="text1"/>
+          <w:sz w:val="26"/>
+          <w:szCs w:val="26"/>
+          <w:lang w:val="en-US"/>
+          <w14:textFill>
+            <w14:solidFill>
+              <w14:schemeClr w14:val="tx1"/>
+            </w14:solidFill>
+          </w14:textFill>
+        </w:rPr>
+        <w:t>Chưa hoàn thành:</w:t>
+      </w:r>
+    </w:p>
+    <w:p>
+      <w:pPr>
+        <w:numPr>
+          <w:ilvl w:val="0"/>
+          <w:numId w:val="1"/>
+        </w:numPr>
+        <w:tabs>
+          <w:tab w:val="clear" w:pos="425"/>
+        </w:tabs>
+        <w:spacing w:line="360" w:lineRule="auto"/>
+        <w:ind w:left="425" w:leftChars="0" w:hanging="425" w:firstLineChars="0"/>
+        <w:rPr>
+          <w:rFonts w:hint="default" w:ascii="Times New Roman" w:hAnsi="Times New Roman" w:cs="Times New Roman"/>
+          <w:color w:val="000000" w:themeColor="text1"/>
+          <w:sz w:val="26"/>
+          <w:szCs w:val="26"/>
           <w:lang w:val="en-US"/>
           <w14:textFill>
             <w14:solidFill>
@@ -1276,6 +1563,28 @@
         </w:rPr>
         <w:t>Upload website lên host.</w:t>
       </w:r>
+    </w:p>
+    <w:p>
+      <w:pPr>
+        <w:numPr>
+          <w:ilvl w:val="0"/>
+          <w:numId w:val="0"/>
+        </w:numPr>
+        <w:spacing w:line="360" w:lineRule="auto"/>
+        <w:ind w:leftChars="0"/>
+        <w:rPr>
+          <w:rFonts w:hint="default" w:ascii="Times New Roman" w:hAnsi="Times New Roman" w:cs="Times New Roman"/>
+          <w:color w:val="000000" w:themeColor="text1"/>
+          <w:sz w:val="26"/>
+          <w:szCs w:val="26"/>
+          <w:lang w:val="en-US"/>
+          <w14:textFill>
+            <w14:solidFill>
+              <w14:schemeClr w14:val="tx1"/>
+            </w14:solidFill>
+          </w14:textFill>
+        </w:rPr>
+      </w:pPr>
     </w:p>
     <w:sectPr>
       <w:pgSz w:w="11906" w:h="16838"/>
